--- a/Timebox_9/Aktiv ensretter/Funktionalitetstest af aktiv ensretter.docx
+++ b/Timebox_9/Aktiv ensretter/Funktionalitetstest af aktiv ensretter.docx
@@ -73,12 +73,7 @@
     </w:p>
     <w:p>
       <w:r>
-        <w:t xml:space="preserve">Målingen foretages med et tilgængeligt oscilloskop fra El-lab </w:t>
-      </w:r>
-      <w:bookmarkStart w:id="0" w:name="_GoBack"/>
-      <w:bookmarkEnd w:id="0"/>
-      <w:r>
-        <w:t>i AU Herning, hvor data fra målingen eksporteres til en .</w:t>
+        <w:t>Målingen foretages med et tilgængeligt oscilloskop fra El-lab i AU Herning, hvor data fra målingen eksporteres til en .</w:t>
       </w:r>
       <w:proofErr w:type="spellStart"/>
       <w:r>
@@ -126,501 +121,14 @@
         <w:jc w:val="center"/>
       </w:pPr>
       <w:r>
+        <w:rPr>
+          <w:noProof/>
+        </w:rPr>
         <w:drawing>
           <wp:inline distT="0" distB="0" distL="0" distR="0" wp14:anchorId="053BAA64" wp14:editId="3B49B73E">
             <wp:extent cx="6116320" cy="5678805"/>
             <wp:effectExtent l="0" t="0" r="5080" b="0"/>
             <wp:docPr id="1" name="Billede 1"/>
-            <wp:cNvGraphicFramePr>
-              <a:graphicFrameLocks xmlns:a="http://schemas.openxmlformats.org/drawingml/2006/main" noChangeAspect="1"/>
-            </wp:cNvGraphicFramePr>
-            <a:graphic xmlns:a="http://schemas.openxmlformats.org/drawingml/2006/main">
-              <a:graphicData uri="http://schemas.openxmlformats.org/drawingml/2006/picture">
-                <pic:pic xmlns:pic="http://schemas.openxmlformats.org/drawingml/2006/picture">
-                  <pic:nvPicPr>
-                    <pic:cNvPr id="1" name=""/>
-                    <pic:cNvPicPr/>
-                  </pic:nvPicPr>
-                  <pic:blipFill>
-                    <a:blip r:embed="rId5"/>
-                    <a:stretch>
-                      <a:fillRect/>
-                    </a:stretch>
-                  </pic:blipFill>
-                  <pic:spPr>
-                    <a:xfrm>
-                      <a:off x="0" y="0"/>
-                      <a:ext cx="6116320" cy="5678805"/>
-                    </a:xfrm>
-                    <a:prstGeom prst="rect">
-                      <a:avLst/>
-                    </a:prstGeom>
-                  </pic:spPr>
-                </pic:pic>
-              </a:graphicData>
-            </a:graphic>
-          </wp:inline>
-        </w:drawing>
-      </w:r>
-    </w:p>
-    <w:p>
-      <w:pPr>
-        <w:pStyle w:val="Billedtekst"/>
-        <w:jc w:val="center"/>
-        <w:rPr>
-          <w:color w:val="FF0000"/>
-          <w:lang w:val="en-US"/>
-        </w:rPr>
-      </w:pPr>
-      <w:proofErr w:type="spellStart"/>
-      <w:r>
-        <w:rPr>
-          <w:lang w:val="en-US"/>
-        </w:rPr>
-        <w:t>Figur</w:t>
-      </w:r>
-      <w:proofErr w:type="spellEnd"/>
-      <w:r>
-        <w:rPr>
-          <w:lang w:val="en-US"/>
-        </w:rPr>
-        <w:t xml:space="preserve"> </w:t>
-      </w:r>
-      <w:r>
-        <w:fldChar w:fldCharType="begin"/>
-      </w:r>
-      <w:r>
-        <w:rPr>
-          <w:lang w:val="en-US"/>
-        </w:rPr>
-        <w:instrText xml:space="preserve"> SEQ Figur \* ARABIC </w:instrText>
-      </w:r>
-      <w:r>
-        <w:fldChar w:fldCharType="separate"/>
-      </w:r>
-      <w:r>
-        <w:rPr>
-          <w:noProof/>
-          <w:lang w:val="en-US"/>
-        </w:rPr>
-        <w:t>1</w:t>
-      </w:r>
-      <w:r>
-        <w:fldChar w:fldCharType="end"/>
-      </w:r>
-      <w:r>
-        <w:rPr>
-          <w:lang w:val="en-US"/>
-        </w:rPr>
-        <w:t xml:space="preserve"> – </w:t>
-      </w:r>
-      <w:proofErr w:type="spellStart"/>
-      <w:r>
-        <w:rPr>
-          <w:color w:val="4472C4" w:themeColor="accent1"/>
-          <w:lang w:val="en-US"/>
-        </w:rPr>
-        <w:t>Blå</w:t>
-      </w:r>
-      <w:proofErr w:type="spellEnd"/>
-      <w:r>
-        <w:rPr>
-          <w:color w:val="4472C4" w:themeColor="accent1"/>
-          <w:lang w:val="en-US"/>
-        </w:rPr>
-        <w:t>: Probe 1</w:t>
-      </w:r>
-      <w:r>
-        <w:rPr>
-          <w:color w:val="4472C4" w:themeColor="accent1"/>
-          <w:lang w:val="en-US"/>
-        </w:rPr>
-        <w:t xml:space="preserve"> (</w:t>
-      </w:r>
-      <w:proofErr w:type="spellStart"/>
-      <w:r>
-        <w:rPr>
-          <w:color w:val="4472C4" w:themeColor="accent1"/>
-          <w:lang w:val="en-US"/>
-        </w:rPr>
-        <w:t>Fase</w:t>
-      </w:r>
-      <w:proofErr w:type="spellEnd"/>
-      <w:r>
-        <w:rPr>
-          <w:color w:val="4472C4" w:themeColor="accent1"/>
-          <w:lang w:val="en-US"/>
-        </w:rPr>
-        <w:t xml:space="preserve"> 1) </w:t>
-      </w:r>
-      <w:proofErr w:type="spellStart"/>
-      <w:r>
-        <w:rPr>
-          <w:color w:val="FF0000"/>
-          <w:lang w:val="en-US"/>
-        </w:rPr>
-        <w:t>Rød</w:t>
-      </w:r>
-      <w:proofErr w:type="spellEnd"/>
-      <w:r>
-        <w:rPr>
-          <w:color w:val="FF0000"/>
-          <w:lang w:val="en-US"/>
-        </w:rPr>
-        <w:t>: Probe 2 (</w:t>
-      </w:r>
-      <w:proofErr w:type="spellStart"/>
-      <w:r>
-        <w:rPr>
-          <w:color w:val="FF0000"/>
-          <w:lang w:val="en-US"/>
-        </w:rPr>
-        <w:t>Vout</w:t>
-      </w:r>
-      <w:proofErr w:type="spellEnd"/>
-      <w:r>
-        <w:rPr>
-          <w:color w:val="FF0000"/>
-          <w:lang w:val="en-US"/>
-        </w:rPr>
-        <w:t>)</w:t>
-      </w:r>
-    </w:p>
-    <w:p>
-      <w:r>
-        <w:lastRenderedPageBreak/>
-        <w:t xml:space="preserve">Teststanden fra </w:t>
-      </w:r>
-      <w:proofErr w:type="spellStart"/>
-      <w:r>
-        <w:t>time</w:t>
-      </w:r>
-      <w:r>
-        <w:t>b</w:t>
-      </w:r>
-      <w:r>
-        <w:t>ox</w:t>
-      </w:r>
-      <w:proofErr w:type="spellEnd"/>
-      <w:r>
-        <w:t xml:space="preserve"> 7 benyttes til at ge</w:t>
-      </w:r>
-      <w:r>
-        <w:t>nererer en 3 faset spænding</w:t>
-      </w:r>
-      <w:r>
-        <w:t xml:space="preserve">, som sendes ind i den aktive ensretter. Der er benyttet en </w:t>
-      </w:r>
-      <w:proofErr w:type="spellStart"/>
-      <w:r>
-        <w:t>loadmodstand</w:t>
-      </w:r>
-      <w:proofErr w:type="spellEnd"/>
-      <w:r>
-        <w:t xml:space="preserve"> på 1 </w:t>
-      </w:r>
-      <w:proofErr w:type="spellStart"/>
-      <w:r>
-        <w:t>kΩ</w:t>
-      </w:r>
-      <w:proofErr w:type="spellEnd"/>
-      <w:r>
-        <w:t xml:space="preserve">, ligesom der er monteret en kondensator på 1000 </w:t>
-      </w:r>
-      <w:r>
-        <w:sym w:font="Symbol" w:char="F06D"/>
-      </w:r>
-      <w:r>
-        <w:t xml:space="preserve">F parallelt med </w:t>
-      </w:r>
-      <w:proofErr w:type="spellStart"/>
-      <w:r>
-        <w:t>loadmodstanden</w:t>
-      </w:r>
-      <w:proofErr w:type="spellEnd"/>
-      <w:r>
-        <w:t xml:space="preserve"> for at udglatte outputspændingen.</w:t>
-      </w:r>
-      <w:r>
-        <w:t xml:space="preserve"> </w:t>
-      </w:r>
-    </w:p>
-    <w:p/>
-    <w:p>
-      <w:r>
-        <w:t>Der blev foretaget 2 målingen. Én hvor generatoren producerede ca. 14.5 V (</w:t>
-      </w:r>
-      <w:proofErr w:type="spellStart"/>
-      <w:r>
-        <w:t>peak</w:t>
-      </w:r>
-      <w:proofErr w:type="spellEnd"/>
-      <w:r>
-        <w:t>), og én hvor der produceres ca. 10 V (</w:t>
-      </w:r>
-      <w:proofErr w:type="spellStart"/>
-      <w:r>
-        <w:t>peak</w:t>
-      </w:r>
-      <w:proofErr w:type="spellEnd"/>
-      <w:r>
-        <w:t xml:space="preserve">). </w:t>
-      </w:r>
-      <w:r>
-        <w:t xml:space="preserve">Efter den fysiske måling blev data importeret i </w:t>
-      </w:r>
-      <w:proofErr w:type="spellStart"/>
-      <w:r>
-        <w:t>Matlab</w:t>
-      </w:r>
-      <w:proofErr w:type="spellEnd"/>
-      <w:r>
-        <w:t xml:space="preserve">, hvor signalerne blev midlet med et medianfilter. Herefter plottes signalerne for at udfinde det segment, hvor </w:t>
-      </w:r>
-      <w:r>
-        <w:t>f</w:t>
-      </w:r>
-      <w:r>
-        <w:t>asen er større end outputtet.</w:t>
-      </w:r>
-    </w:p>
-    <w:p/>
-    <w:p>
-      <w:r>
-        <w:t>Nedenstående figurer</w:t>
-      </w:r>
-      <w:r>
-        <w:t xml:space="preserve"> (2-5)</w:t>
-      </w:r>
-      <w:r>
-        <w:t xml:space="preserve"> viser </w:t>
-      </w:r>
-      <w:proofErr w:type="spellStart"/>
-      <w:r>
-        <w:t>Matlab</w:t>
-      </w:r>
-      <w:proofErr w:type="spellEnd"/>
-      <w:r>
-        <w:t xml:space="preserve"> scriptet, der blev benyttet </w:t>
-      </w:r>
-      <w:r>
-        <w:t xml:space="preserve">til </w:t>
-      </w:r>
-      <w:r>
-        <w:t xml:space="preserve">databehandlingen, samt plots af de to målinger. </w:t>
-      </w:r>
-    </w:p>
-    <w:p>
-      <w:pPr>
-        <w:keepNext/>
-        <w:jc w:val="center"/>
-      </w:pPr>
-      <w:r>
-        <w:drawing>
-          <wp:inline distT="0" distB="0" distL="0" distR="0" wp14:anchorId="1DACAC1B" wp14:editId="0C438116">
-            <wp:extent cx="2948299" cy="2970978"/>
-            <wp:effectExtent l="0" t="0" r="0" b="1270"/>
-            <wp:docPr id="14" name="Billede 14"/>
-            <wp:cNvGraphicFramePr>
-              <a:graphicFrameLocks xmlns:a="http://schemas.openxmlformats.org/drawingml/2006/main" noChangeAspect="1"/>
-            </wp:cNvGraphicFramePr>
-            <a:graphic xmlns:a="http://schemas.openxmlformats.org/drawingml/2006/main">
-              <a:graphicData uri="http://schemas.openxmlformats.org/drawingml/2006/picture">
-                <pic:pic xmlns:pic="http://schemas.openxmlformats.org/drawingml/2006/picture">
-                  <pic:nvPicPr>
-                    <pic:cNvPr id="1" name=""/>
-                    <pic:cNvPicPr/>
-                  </pic:nvPicPr>
-                  <pic:blipFill>
-                    <a:blip r:embed="rId6"/>
-                    <a:stretch>
-                      <a:fillRect/>
-                    </a:stretch>
-                  </pic:blipFill>
-                  <pic:spPr>
-                    <a:xfrm>
-                      <a:off x="0" y="0"/>
-                      <a:ext cx="2981201" cy="3004133"/>
-                    </a:xfrm>
-                    <a:prstGeom prst="rect">
-                      <a:avLst/>
-                    </a:prstGeom>
-                  </pic:spPr>
-                </pic:pic>
-              </a:graphicData>
-            </a:graphic>
-          </wp:inline>
-        </w:drawing>
-      </w:r>
-    </w:p>
-    <w:p>
-      <w:pPr>
-        <w:pStyle w:val="Billedtekst"/>
-        <w:jc w:val="center"/>
-      </w:pPr>
-      <w:r>
-        <w:t xml:space="preserve">Figur </w:t>
-      </w:r>
-      <w:r>
-        <w:fldChar w:fldCharType="begin"/>
-      </w:r>
-      <w:r>
-        <w:instrText xml:space="preserve"> SEQ Figur \* ARABIC </w:instrText>
-      </w:r>
-      <w:r>
-        <w:fldChar w:fldCharType="separate"/>
-      </w:r>
-      <w:r>
-        <w:rPr>
-          <w:noProof/>
-        </w:rPr>
-        <w:t>2</w:t>
-      </w:r>
-      <w:r>
-        <w:fldChar w:fldCharType="end"/>
-      </w:r>
-      <w:r>
-        <w:t xml:space="preserve"> - </w:t>
-      </w:r>
-      <w:proofErr w:type="spellStart"/>
-      <w:r>
-        <w:t>Matlab</w:t>
-      </w:r>
-      <w:proofErr w:type="spellEnd"/>
-      <w:r>
-        <w:t xml:space="preserve"> script.</w:t>
-      </w:r>
-    </w:p>
-    <w:p/>
-    <w:p>
-      <w:pPr>
-        <w:keepNext/>
-        <w:jc w:val="center"/>
-      </w:pPr>
-      <w:r>
-        <w:drawing>
-          <wp:inline distT="0" distB="0" distL="0" distR="0" wp14:anchorId="61C50B22" wp14:editId="11503D50">
-            <wp:extent cx="3716080" cy="2743200"/>
-            <wp:effectExtent l="0" t="0" r="5080" b="0"/>
-            <wp:docPr id="16" name="Billede 16"/>
-            <wp:cNvGraphicFramePr>
-              <a:graphicFrameLocks xmlns:a="http://schemas.openxmlformats.org/drawingml/2006/main" noChangeAspect="1"/>
-            </wp:cNvGraphicFramePr>
-            <a:graphic xmlns:a="http://schemas.openxmlformats.org/drawingml/2006/main">
-              <a:graphicData uri="http://schemas.openxmlformats.org/drawingml/2006/picture">
-                <pic:pic xmlns:pic="http://schemas.openxmlformats.org/drawingml/2006/picture">
-                  <pic:nvPicPr>
-                    <pic:cNvPr id="1" name=""/>
-                    <pic:cNvPicPr/>
-                  </pic:nvPicPr>
-                  <pic:blipFill>
-                    <a:blip r:embed="rId7"/>
-                    <a:stretch>
-                      <a:fillRect/>
-                    </a:stretch>
-                  </pic:blipFill>
-                  <pic:spPr>
-                    <a:xfrm>
-                      <a:off x="0" y="0"/>
-                      <a:ext cx="3859489" cy="2849064"/>
-                    </a:xfrm>
-                    <a:prstGeom prst="rect">
-                      <a:avLst/>
-                    </a:prstGeom>
-                  </pic:spPr>
-                </pic:pic>
-              </a:graphicData>
-            </a:graphic>
-          </wp:inline>
-        </w:drawing>
-      </w:r>
-    </w:p>
-    <w:p>
-      <w:pPr>
-        <w:pStyle w:val="Billedtekst"/>
-        <w:jc w:val="center"/>
-        <w:rPr>
-          <w:lang w:val="en-US"/>
-        </w:rPr>
-      </w:pPr>
-      <w:proofErr w:type="spellStart"/>
-      <w:r>
-        <w:rPr>
-          <w:lang w:val="en-US"/>
-        </w:rPr>
-        <w:t>Figur</w:t>
-      </w:r>
-      <w:proofErr w:type="spellEnd"/>
-      <w:r>
-        <w:rPr>
-          <w:lang w:val="en-US"/>
-        </w:rPr>
-        <w:t xml:space="preserve"> </w:t>
-      </w:r>
-      <w:r>
-        <w:fldChar w:fldCharType="begin"/>
-      </w:r>
-      <w:r>
-        <w:rPr>
-          <w:lang w:val="en-US"/>
-        </w:rPr>
-        <w:instrText xml:space="preserve"> SEQ Figur \* ARABIC </w:instrText>
-      </w:r>
-      <w:r>
-        <w:fldChar w:fldCharType="separate"/>
-      </w:r>
-      <w:r>
-        <w:rPr>
-          <w:noProof/>
-          <w:lang w:val="en-US"/>
-        </w:rPr>
-        <w:t>3</w:t>
-      </w:r>
-      <w:r>
-        <w:fldChar w:fldCharType="end"/>
-      </w:r>
-      <w:r>
-        <w:rPr>
-          <w:lang w:val="en-US"/>
-        </w:rPr>
-        <w:t xml:space="preserve"> - </w:t>
-      </w:r>
-      <w:proofErr w:type="spellStart"/>
-      <w:r>
-        <w:rPr>
-          <w:lang w:val="en-US"/>
-        </w:rPr>
-        <w:t>Matlab</w:t>
-      </w:r>
-      <w:proofErr w:type="spellEnd"/>
-      <w:r>
-        <w:rPr>
-          <w:lang w:val="en-US"/>
-        </w:rPr>
-        <w:t xml:space="preserve"> script.</w:t>
-      </w:r>
-    </w:p>
-    <w:p>
-      <w:pPr>
-        <w:rPr>
-          <w:lang w:val="en-US"/>
-        </w:rPr>
-      </w:pPr>
-    </w:p>
-    <w:p>
-      <w:pPr>
-        <w:keepNext/>
-        <w:jc w:val="center"/>
-        <w:rPr>
-          <w:lang w:val="en-US"/>
-        </w:rPr>
-      </w:pPr>
-      <w:r>
-        <w:drawing>
-          <wp:inline distT="0" distB="0" distL="0" distR="0" wp14:anchorId="072AACC9" wp14:editId="153DC02D">
-            <wp:extent cx="6116320" cy="3395980"/>
-            <wp:effectExtent l="0" t="0" r="5080" b="0"/>
-            <wp:docPr id="15" name="Billede 15"/>
             <wp:cNvGraphicFramePr>
               <a:graphicFrameLocks xmlns:a="http://schemas.openxmlformats.org/drawingml/2006/main" noChangeAspect="1"/>
             </wp:cNvGraphicFramePr>
@@ -640,7 +148,7 @@
                   <pic:spPr>
                     <a:xfrm>
                       <a:off x="0" y="0"/>
-                      <a:ext cx="6116320" cy="3395980"/>
+                      <a:ext cx="6116320" cy="5678805"/>
                     </a:xfrm>
                     <a:prstGeom prst="rect">
                       <a:avLst/>
@@ -658,152 +166,210 @@
         <w:pStyle w:val="Billedtekst"/>
         <w:jc w:val="center"/>
         <w:rPr>
-          <w:lang w:val="en-US"/>
-        </w:rPr>
-      </w:pPr>
-      <w:proofErr w:type="spellStart"/>
-      <w:r>
-        <w:rPr>
-          <w:lang w:val="en-US"/>
-        </w:rPr>
-        <w:t>Figur</w:t>
-      </w:r>
-      <w:proofErr w:type="spellEnd"/>
-      <w:r>
-        <w:rPr>
-          <w:lang w:val="en-US"/>
-        </w:rPr>
+          <w:color w:val="FF0000"/>
+        </w:rPr>
+      </w:pPr>
+      <w:r>
+        <w:t xml:space="preserve">Figur </w:t>
+      </w:r>
+      <w:r>
+        <w:fldChar w:fldCharType="begin"/>
+      </w:r>
+      <w:r>
+        <w:instrText xml:space="preserve"> SEQ Figur \* ARABIC </w:instrText>
+      </w:r>
+      <w:r>
+        <w:fldChar w:fldCharType="separate"/>
+      </w:r>
+      <w:r>
+        <w:rPr>
+          <w:noProof/>
+        </w:rPr>
+        <w:t>1</w:t>
+      </w:r>
+      <w:r>
+        <w:fldChar w:fldCharType="end"/>
+      </w:r>
+      <w:r>
+        <w:t xml:space="preserve"> – </w:t>
+      </w:r>
+      <w:r>
+        <w:rPr>
+          <w:color w:val="4472C4" w:themeColor="accent1"/>
+        </w:rPr>
+        <w:t xml:space="preserve">Blå: </w:t>
+      </w:r>
+      <w:proofErr w:type="spellStart"/>
+      <w:r>
+        <w:rPr>
+          <w:color w:val="4472C4" w:themeColor="accent1"/>
+        </w:rPr>
+        <w:t>Probe</w:t>
+      </w:r>
+      <w:proofErr w:type="spellEnd"/>
+      <w:r>
+        <w:rPr>
+          <w:color w:val="4472C4" w:themeColor="accent1"/>
+        </w:rPr>
+        <w:t xml:space="preserve"> 1 (Fase 1) </w:t>
+      </w:r>
+      <w:r>
+        <w:rPr>
+          <w:color w:val="FF0000"/>
+        </w:rPr>
+        <w:t xml:space="preserve">Rød: </w:t>
+      </w:r>
+      <w:proofErr w:type="spellStart"/>
+      <w:r>
+        <w:rPr>
+          <w:color w:val="FF0000"/>
+        </w:rPr>
+        <w:t>Probe</w:t>
+      </w:r>
+      <w:proofErr w:type="spellEnd"/>
+      <w:r>
+        <w:rPr>
+          <w:color w:val="FF0000"/>
+        </w:rPr>
+        <w:t xml:space="preserve"> 2 (</w:t>
+      </w:r>
+      <w:proofErr w:type="spellStart"/>
+      <w:r>
+        <w:rPr>
+          <w:color w:val="FF0000"/>
+        </w:rPr>
+        <w:t>Vout</w:t>
+      </w:r>
+      <w:proofErr w:type="spellEnd"/>
+      <w:r>
+        <w:rPr>
+          <w:color w:val="FF0000"/>
+        </w:rPr>
+        <w:t>)</w:t>
+      </w:r>
+    </w:p>
+    <w:p>
+      <w:r>
+        <w:lastRenderedPageBreak/>
+        <w:t xml:space="preserve">Teststanden fra </w:t>
+      </w:r>
+      <w:proofErr w:type="spellStart"/>
+      <w:r>
+        <w:t>time</w:t>
+      </w:r>
+      <w:r>
+        <w:t>b</w:t>
+      </w:r>
+      <w:r>
+        <w:t>ox</w:t>
+      </w:r>
+      <w:proofErr w:type="spellEnd"/>
+      <w:r>
+        <w:t xml:space="preserve"> 7 benyttes til at ge</w:t>
+      </w:r>
+      <w:r>
+        <w:t>nererer en 3 faset spænding</w:t>
+      </w:r>
+      <w:r>
+        <w:t xml:space="preserve">, som sendes ind i den aktive ensretter. Der er benyttet en </w:t>
+      </w:r>
+      <w:proofErr w:type="spellStart"/>
+      <w:r>
+        <w:t>loadmodstand</w:t>
+      </w:r>
+      <w:proofErr w:type="spellEnd"/>
+      <w:r>
+        <w:t xml:space="preserve"> på 1 </w:t>
+      </w:r>
+      <w:proofErr w:type="spellStart"/>
+      <w:r>
+        <w:t>kΩ</w:t>
+      </w:r>
+      <w:proofErr w:type="spellEnd"/>
+      <w:r>
+        <w:t xml:space="preserve">, ligesom der er monteret en kondensator på 1000 </w:t>
+      </w:r>
+      <w:r>
+        <w:sym w:font="Symbol" w:char="F06D"/>
+      </w:r>
+      <w:r>
+        <w:t xml:space="preserve">F parallelt med </w:t>
+      </w:r>
+      <w:proofErr w:type="spellStart"/>
+      <w:r>
+        <w:t>loadmodstanden</w:t>
+      </w:r>
+      <w:proofErr w:type="spellEnd"/>
+      <w:r>
+        <w:t xml:space="preserve"> for at udglatte outputspændingen.</w:t>
+      </w:r>
+      <w:r>
         <w:t xml:space="preserve"> </w:t>
       </w:r>
-      <w:r>
-        <w:fldChar w:fldCharType="begin"/>
-      </w:r>
-      <w:r>
-        <w:rPr>
-          <w:lang w:val="en-US"/>
-        </w:rPr>
-        <w:instrText xml:space="preserve"> SEQ Figur \* ARABIC </w:instrText>
-      </w:r>
-      <w:r>
-        <w:fldChar w:fldCharType="separate"/>
-      </w:r>
-      <w:r>
-        <w:rPr>
-          <w:noProof/>
-          <w:lang w:val="en-US"/>
-        </w:rPr>
-        <w:t>4</w:t>
-      </w:r>
-      <w:r>
-        <w:fldChar w:fldCharType="end"/>
-      </w:r>
-      <w:r>
-        <w:rPr>
-          <w:lang w:val="en-US"/>
-        </w:rPr>
-        <w:t xml:space="preserve"> - </w:t>
-      </w:r>
-      <w:proofErr w:type="spellStart"/>
-      <w:r>
-        <w:rPr>
-          <w:lang w:val="en-US"/>
-        </w:rPr>
-        <w:t>Første</w:t>
-      </w:r>
-      <w:proofErr w:type="spellEnd"/>
-      <w:r>
-        <w:rPr>
-          <w:lang w:val="en-US"/>
-        </w:rPr>
-        <w:t xml:space="preserve"> </w:t>
-      </w:r>
-      <w:proofErr w:type="spellStart"/>
-      <w:r>
-        <w:rPr>
-          <w:lang w:val="en-US"/>
-        </w:rPr>
-        <w:t>måling</w:t>
-      </w:r>
-      <w:proofErr w:type="spellEnd"/>
-      <w:r>
-        <w:rPr>
-          <w:lang w:val="en-US"/>
-        </w:rPr>
-        <w:t xml:space="preserve"> (Vin </w:t>
-      </w:r>
-      <w:r>
-        <w:rPr>
-          <w:lang w:val="en-US"/>
-        </w:rPr>
-        <w:t xml:space="preserve">= </w:t>
-      </w:r>
-      <w:r>
-        <w:rPr>
-          <w:lang w:val="en-US"/>
-        </w:rPr>
-        <w:t>14.</w:t>
-      </w:r>
-      <w:r>
-        <w:rPr>
-          <w:lang w:val="en-US"/>
-        </w:rPr>
-        <w:t>613</w:t>
-      </w:r>
-      <w:r>
-        <w:rPr>
-          <w:lang w:val="en-US"/>
-        </w:rPr>
-        <w:t xml:space="preserve"> </w:t>
-      </w:r>
-      <w:r>
-        <w:rPr>
-          <w:lang w:val="en-US"/>
-        </w:rPr>
-        <w:t>[</w:t>
-      </w:r>
-      <w:r>
-        <w:rPr>
-          <w:lang w:val="en-US"/>
-        </w:rPr>
-        <w:t>V</w:t>
-      </w:r>
-      <w:r>
-        <w:rPr>
-          <w:lang w:val="en-US"/>
-        </w:rPr>
-        <w:t>]</w:t>
-      </w:r>
-      <w:r>
-        <w:rPr>
-          <w:lang w:val="en-US"/>
-        </w:rPr>
-        <w:t xml:space="preserve">, </w:t>
-      </w:r>
-      <w:proofErr w:type="spellStart"/>
-      <w:r>
-        <w:rPr>
-          <w:lang w:val="en-US"/>
-        </w:rPr>
-        <w:t>Vout</w:t>
-      </w:r>
-      <w:proofErr w:type="spellEnd"/>
-      <w:r>
-        <w:rPr>
-          <w:lang w:val="en-US"/>
-        </w:rPr>
-        <w:t xml:space="preserve"> </w:t>
-      </w:r>
-      <w:r>
-        <w:rPr>
-          <w:lang w:val="en-US"/>
-        </w:rPr>
-        <w:t>= 14.528 [V]</w:t>
-      </w:r>
-      <w:r>
-        <w:rPr>
-          <w:lang w:val="en-US"/>
-        </w:rPr>
-        <w:t>)</w:t>
+    </w:p>
+    <w:p/>
+    <w:p>
+      <w:r>
+        <w:t>Der blev foretaget 2 målingen. Én hvor generatoren producerede ca. 14.5 V (</w:t>
+      </w:r>
+      <w:proofErr w:type="spellStart"/>
+      <w:r>
+        <w:t>peak</w:t>
+      </w:r>
+      <w:proofErr w:type="spellEnd"/>
+      <w:r>
+        <w:t>), og én hvor der produceres ca. 10 V (</w:t>
+      </w:r>
+      <w:proofErr w:type="spellStart"/>
+      <w:r>
+        <w:t>peak</w:t>
+      </w:r>
+      <w:proofErr w:type="spellEnd"/>
+      <w:r>
+        <w:t xml:space="preserve">). </w:t>
+      </w:r>
+      <w:r>
+        <w:t xml:space="preserve">Efter den fysiske måling blev data importeret i </w:t>
+      </w:r>
+      <w:proofErr w:type="spellStart"/>
+      <w:r>
+        <w:t>Matlab</w:t>
+      </w:r>
+      <w:proofErr w:type="spellEnd"/>
+      <w:r>
+        <w:t xml:space="preserve">, hvor signalerne blev midlet med et medianfilter. Herefter plottes signalerne for at udfinde det segment, hvor </w:t>
+      </w:r>
+      <w:r>
+        <w:t>f</w:t>
+      </w:r>
+      <w:r>
+        <w:t>asen er større end outputtet.</w:t>
+      </w:r>
+    </w:p>
+    <w:p/>
+    <w:p>
+      <w:r>
+        <w:t>Nedenstående figurer</w:t>
+      </w:r>
+      <w:r>
+        <w:t xml:space="preserve"> (2-5)</w:t>
+      </w:r>
+      <w:r>
+        <w:t xml:space="preserve"> viser </w:t>
+      </w:r>
+      <w:proofErr w:type="spellStart"/>
+      <w:r>
+        <w:t>Matlab</w:t>
+      </w:r>
+      <w:proofErr w:type="spellEnd"/>
+      <w:r>
+        <w:t xml:space="preserve"> scriptet, der blev benyttet </w:t>
+      </w:r>
+      <w:r>
+        <w:t xml:space="preserve">til </w:t>
+      </w:r>
+      <w:r>
+        <w:t xml:space="preserve">databehandlingen, samt plots af de to målinger. </w:t>
       </w:r>
     </w:p>
     <w:p>
@@ -812,11 +378,14 @@
         <w:jc w:val="center"/>
       </w:pPr>
       <w:r>
+        <w:rPr>
+          <w:noProof/>
+        </w:rPr>
         <w:drawing>
-          <wp:inline distT="0" distB="0" distL="0" distR="0" wp14:anchorId="280D4388" wp14:editId="02DC6FF5">
-            <wp:extent cx="6116320" cy="3422650"/>
-            <wp:effectExtent l="0" t="0" r="5080" b="6350"/>
-            <wp:docPr id="17" name="Billede 17"/>
+          <wp:inline distT="0" distB="0" distL="0" distR="0" wp14:anchorId="1DACAC1B" wp14:editId="0C438116">
+            <wp:extent cx="2948299" cy="2970978"/>
+            <wp:effectExtent l="0" t="0" r="0" b="1270"/>
+            <wp:docPr id="14" name="Billede 14"/>
             <wp:cNvGraphicFramePr>
               <a:graphicFrameLocks xmlns:a="http://schemas.openxmlformats.org/drawingml/2006/main" noChangeAspect="1"/>
             </wp:cNvGraphicFramePr>
@@ -836,6 +405,326 @@
                   <pic:spPr>
                     <a:xfrm>
                       <a:off x="0" y="0"/>
+                      <a:ext cx="2981201" cy="3004133"/>
+                    </a:xfrm>
+                    <a:prstGeom prst="rect">
+                      <a:avLst/>
+                    </a:prstGeom>
+                  </pic:spPr>
+                </pic:pic>
+              </a:graphicData>
+            </a:graphic>
+          </wp:inline>
+        </w:drawing>
+      </w:r>
+    </w:p>
+    <w:p>
+      <w:pPr>
+        <w:pStyle w:val="Billedtekst"/>
+        <w:jc w:val="center"/>
+      </w:pPr>
+      <w:r>
+        <w:t xml:space="preserve">Figur </w:t>
+      </w:r>
+      <w:r>
+        <w:fldChar w:fldCharType="begin"/>
+      </w:r>
+      <w:r>
+        <w:instrText xml:space="preserve"> SEQ Figur \* ARABIC </w:instrText>
+      </w:r>
+      <w:r>
+        <w:fldChar w:fldCharType="separate"/>
+      </w:r>
+      <w:r>
+        <w:rPr>
+          <w:noProof/>
+        </w:rPr>
+        <w:t>2</w:t>
+      </w:r>
+      <w:r>
+        <w:fldChar w:fldCharType="end"/>
+      </w:r>
+      <w:r>
+        <w:t xml:space="preserve"> - </w:t>
+      </w:r>
+      <w:proofErr w:type="spellStart"/>
+      <w:r>
+        <w:t>Matlab</w:t>
+      </w:r>
+      <w:proofErr w:type="spellEnd"/>
+      <w:r>
+        <w:t xml:space="preserve"> script.</w:t>
+      </w:r>
+    </w:p>
+    <w:p/>
+    <w:p>
+      <w:pPr>
+        <w:keepNext/>
+        <w:jc w:val="center"/>
+      </w:pPr>
+      <w:r>
+        <w:rPr>
+          <w:noProof/>
+        </w:rPr>
+        <w:drawing>
+          <wp:inline distT="0" distB="0" distL="0" distR="0" wp14:anchorId="61C50B22" wp14:editId="11503D50">
+            <wp:extent cx="3716080" cy="2743200"/>
+            <wp:effectExtent l="0" t="0" r="5080" b="0"/>
+            <wp:docPr id="16" name="Billede 16"/>
+            <wp:cNvGraphicFramePr>
+              <a:graphicFrameLocks xmlns:a="http://schemas.openxmlformats.org/drawingml/2006/main" noChangeAspect="1"/>
+            </wp:cNvGraphicFramePr>
+            <a:graphic xmlns:a="http://schemas.openxmlformats.org/drawingml/2006/main">
+              <a:graphicData uri="http://schemas.openxmlformats.org/drawingml/2006/picture">
+                <pic:pic xmlns:pic="http://schemas.openxmlformats.org/drawingml/2006/picture">
+                  <pic:nvPicPr>
+                    <pic:cNvPr id="1" name=""/>
+                    <pic:cNvPicPr/>
+                  </pic:nvPicPr>
+                  <pic:blipFill>
+                    <a:blip r:embed="rId10"/>
+                    <a:stretch>
+                      <a:fillRect/>
+                    </a:stretch>
+                  </pic:blipFill>
+                  <pic:spPr>
+                    <a:xfrm>
+                      <a:off x="0" y="0"/>
+                      <a:ext cx="3859489" cy="2849064"/>
+                    </a:xfrm>
+                    <a:prstGeom prst="rect">
+                      <a:avLst/>
+                    </a:prstGeom>
+                  </pic:spPr>
+                </pic:pic>
+              </a:graphicData>
+            </a:graphic>
+          </wp:inline>
+        </w:drawing>
+      </w:r>
+    </w:p>
+    <w:p>
+      <w:pPr>
+        <w:pStyle w:val="Billedtekst"/>
+        <w:jc w:val="center"/>
+        <w:rPr>
+          <w:lang w:val="en-US"/>
+        </w:rPr>
+      </w:pPr>
+      <w:proofErr w:type="spellStart"/>
+      <w:r>
+        <w:rPr>
+          <w:lang w:val="en-US"/>
+        </w:rPr>
+        <w:t>Figur</w:t>
+      </w:r>
+      <w:proofErr w:type="spellEnd"/>
+      <w:r>
+        <w:rPr>
+          <w:lang w:val="en-US"/>
+        </w:rPr>
+        <w:t xml:space="preserve"> </w:t>
+      </w:r>
+      <w:r>
+        <w:fldChar w:fldCharType="begin"/>
+      </w:r>
+      <w:r>
+        <w:rPr>
+          <w:lang w:val="en-US"/>
+        </w:rPr>
+        <w:instrText xml:space="preserve"> SEQ Figur \* ARABIC </w:instrText>
+      </w:r>
+      <w:r>
+        <w:fldChar w:fldCharType="separate"/>
+      </w:r>
+      <w:r>
+        <w:rPr>
+          <w:noProof/>
+          <w:lang w:val="en-US"/>
+        </w:rPr>
+        <w:t>3</w:t>
+      </w:r>
+      <w:r>
+        <w:fldChar w:fldCharType="end"/>
+      </w:r>
+      <w:r>
+        <w:rPr>
+          <w:lang w:val="en-US"/>
+        </w:rPr>
+        <w:t xml:space="preserve"> - </w:t>
+      </w:r>
+      <w:proofErr w:type="spellStart"/>
+      <w:r>
+        <w:rPr>
+          <w:lang w:val="en-US"/>
+        </w:rPr>
+        <w:t>Matlab</w:t>
+      </w:r>
+      <w:proofErr w:type="spellEnd"/>
+      <w:r>
+        <w:rPr>
+          <w:lang w:val="en-US"/>
+        </w:rPr>
+        <w:t xml:space="preserve"> script.</w:t>
+      </w:r>
+    </w:p>
+    <w:p>
+      <w:pPr>
+        <w:rPr>
+          <w:lang w:val="en-US"/>
+        </w:rPr>
+      </w:pPr>
+    </w:p>
+    <w:p>
+      <w:pPr>
+        <w:keepNext/>
+        <w:jc w:val="center"/>
+        <w:rPr>
+          <w:lang w:val="en-US"/>
+        </w:rPr>
+      </w:pPr>
+      <w:r>
+        <w:rPr>
+          <w:noProof/>
+        </w:rPr>
+        <w:drawing>
+          <wp:inline distT="0" distB="0" distL="0" distR="0" wp14:anchorId="072AACC9" wp14:editId="153DC02D">
+            <wp:extent cx="6116320" cy="3395980"/>
+            <wp:effectExtent l="0" t="0" r="5080" b="0"/>
+            <wp:docPr id="15" name="Billede 15"/>
+            <wp:cNvGraphicFramePr>
+              <a:graphicFrameLocks xmlns:a="http://schemas.openxmlformats.org/drawingml/2006/main" noChangeAspect="1"/>
+            </wp:cNvGraphicFramePr>
+            <a:graphic xmlns:a="http://schemas.openxmlformats.org/drawingml/2006/main">
+              <a:graphicData uri="http://schemas.openxmlformats.org/drawingml/2006/picture">
+                <pic:pic xmlns:pic="http://schemas.openxmlformats.org/drawingml/2006/picture">
+                  <pic:nvPicPr>
+                    <pic:cNvPr id="1" name=""/>
+                    <pic:cNvPicPr/>
+                  </pic:nvPicPr>
+                  <pic:blipFill>
+                    <a:blip r:embed="rId11"/>
+                    <a:stretch>
+                      <a:fillRect/>
+                    </a:stretch>
+                  </pic:blipFill>
+                  <pic:spPr>
+                    <a:xfrm>
+                      <a:off x="0" y="0"/>
+                      <a:ext cx="6116320" cy="3395980"/>
+                    </a:xfrm>
+                    <a:prstGeom prst="rect">
+                      <a:avLst/>
+                    </a:prstGeom>
+                  </pic:spPr>
+                </pic:pic>
+              </a:graphicData>
+            </a:graphic>
+          </wp:inline>
+        </w:drawing>
+      </w:r>
+    </w:p>
+    <w:p>
+      <w:pPr>
+        <w:pStyle w:val="Billedtekst"/>
+        <w:jc w:val="center"/>
+      </w:pPr>
+      <w:r>
+        <w:t xml:space="preserve">Figur </w:t>
+      </w:r>
+      <w:r>
+        <w:fldChar w:fldCharType="begin"/>
+      </w:r>
+      <w:r>
+        <w:instrText xml:space="preserve"> SEQ Figur \* ARABIC </w:instrText>
+      </w:r>
+      <w:r>
+        <w:fldChar w:fldCharType="separate"/>
+      </w:r>
+      <w:r>
+        <w:rPr>
+          <w:noProof/>
+        </w:rPr>
+        <w:t>4</w:t>
+      </w:r>
+      <w:r>
+        <w:fldChar w:fldCharType="end"/>
+      </w:r>
+      <w:r>
+        <w:t xml:space="preserve"> - Første måling (Vin </w:t>
+      </w:r>
+      <w:r>
+        <w:t xml:space="preserve">= </w:t>
+      </w:r>
+      <w:r>
+        <w:t>14.</w:t>
+      </w:r>
+      <w:r>
+        <w:t>613</w:t>
+      </w:r>
+      <w:r>
+        <w:t xml:space="preserve"> </w:t>
+      </w:r>
+      <w:r>
+        <w:t>[</w:t>
+      </w:r>
+      <w:r>
+        <w:t>V</w:t>
+      </w:r>
+      <w:r>
+        <w:t>]</w:t>
+      </w:r>
+      <w:r>
+        <w:t xml:space="preserve">, </w:t>
+      </w:r>
+      <w:proofErr w:type="spellStart"/>
+      <w:r>
+        <w:t>Vout</w:t>
+      </w:r>
+      <w:proofErr w:type="spellEnd"/>
+      <w:r>
+        <w:t xml:space="preserve"> </w:t>
+      </w:r>
+      <w:r>
+        <w:t>= 14.528 [V]</w:t>
+      </w:r>
+      <w:r>
+        <w:t>)</w:t>
+      </w:r>
+    </w:p>
+    <w:p>
+      <w:pPr>
+        <w:keepNext/>
+        <w:jc w:val="center"/>
+      </w:pPr>
+      <w:r>
+        <w:rPr>
+          <w:noProof/>
+        </w:rPr>
+        <w:drawing>
+          <wp:inline distT="0" distB="0" distL="0" distR="0" wp14:anchorId="280D4388" wp14:editId="02DC6FF5">
+            <wp:extent cx="6116320" cy="3422650"/>
+            <wp:effectExtent l="0" t="0" r="5080" b="6350"/>
+            <wp:docPr id="17" name="Billede 17"/>
+            <wp:cNvGraphicFramePr>
+              <a:graphicFrameLocks xmlns:a="http://schemas.openxmlformats.org/drawingml/2006/main" noChangeAspect="1"/>
+            </wp:cNvGraphicFramePr>
+            <a:graphic xmlns:a="http://schemas.openxmlformats.org/drawingml/2006/main">
+              <a:graphicData uri="http://schemas.openxmlformats.org/drawingml/2006/picture">
+                <pic:pic xmlns:pic="http://schemas.openxmlformats.org/drawingml/2006/picture">
+                  <pic:nvPicPr>
+                    <pic:cNvPr id="1" name=""/>
+                    <pic:cNvPicPr/>
+                  </pic:nvPicPr>
+                  <pic:blipFill>
+                    <a:blip r:embed="rId12"/>
+                    <a:stretch>
+                      <a:fillRect/>
+                    </a:stretch>
+                  </pic:blipFill>
+                  <pic:spPr>
+                    <a:xfrm>
+                      <a:off x="0" y="0"/>
                       <a:ext cx="6116320" cy="3422650"/>
                     </a:xfrm>
                     <a:prstGeom prst="rect">
@@ -882,16 +771,7 @@
         <w:t xml:space="preserve"> </w:t>
       </w:r>
       <w:r>
-        <w:t>Anden</w:t>
-      </w:r>
-      <w:r>
-        <w:t xml:space="preserve"> måling (Vin = 1</w:t>
-      </w:r>
-      <w:r>
-        <w:t>0.050</w:t>
-      </w:r>
-      <w:r>
-        <w:t xml:space="preserve"> [V], </w:t>
+        <w:t xml:space="preserve">Anden måling (Vin = 10.050 [V], </w:t>
       </w:r>
       <w:proofErr w:type="spellStart"/>
       <w:r>
@@ -899,13 +779,7 @@
       </w:r>
       <w:proofErr w:type="spellEnd"/>
       <w:r>
-        <w:t xml:space="preserve"> = </w:t>
-      </w:r>
-      <w:r>
-        <w:t>9.648</w:t>
-      </w:r>
-      <w:r>
-        <w:t xml:space="preserve"> [V])</w:t>
+        <w:t xml:space="preserve"> = 9.648 [V])</w:t>
       </w:r>
     </w:p>
     <w:p>
@@ -995,12 +869,834 @@
       </w:pPr>
       <w:r>
         <w:lastRenderedPageBreak/>
+        <w:t>Større load</w:t>
+      </w:r>
+    </w:p>
+    <w:p>
+      <w:r>
+        <w:t xml:space="preserve">For at teste om ensretter kredsløbet kan leve op til de </w:t>
+      </w:r>
+      <w:r>
+        <w:t xml:space="preserve">store </w:t>
+      </w:r>
+      <w:r>
+        <w:t>strømme</w:t>
+      </w:r>
+      <w:r>
+        <w:t xml:space="preserve"> (80 A </w:t>
+      </w:r>
+      <w:proofErr w:type="spellStart"/>
+      <w:r>
+        <w:t>peak</w:t>
+      </w:r>
+      <w:proofErr w:type="spellEnd"/>
+      <w:r>
+        <w:t>)</w:t>
+      </w:r>
+      <w:r>
+        <w:t>, som</w:t>
+      </w:r>
+      <w:r>
+        <w:t xml:space="preserve"> det færdige </w:t>
+      </w:r>
+      <w:proofErr w:type="gramStart"/>
+      <w:r>
+        <w:t>HPP system</w:t>
+      </w:r>
+      <w:proofErr w:type="gramEnd"/>
+      <w:r>
+        <w:t xml:space="preserve"> teoretisk set kan komme til at trække, er der anskaffet en effektmodstand på ca. 12 </w:t>
+      </w:r>
+      <w:proofErr w:type="spellStart"/>
+      <w:r>
+        <w:t>mΩ</w:t>
+      </w:r>
+      <w:proofErr w:type="spellEnd"/>
+      <w:r>
+        <w:t>. Denne effektmodstand kan håndtere op til 25 A. Kredsløbet kan ikke testes fuldt ud med denne modstand, men det vil give en indikation af, hvordan kredsløbet reagerer ved en større belastning.</w:t>
+      </w:r>
+    </w:p>
+    <w:p/>
+    <w:p>
+      <w:pPr>
+        <w:keepNext/>
+        <w:jc w:val="center"/>
+      </w:pPr>
+      <w:r>
+        <w:rPr>
+          <w:noProof/>
+        </w:rPr>
+        <w:drawing>
+          <wp:inline distT="0" distB="0" distL="0" distR="0" wp14:anchorId="12C1C6C2" wp14:editId="2EF2C962">
+            <wp:extent cx="3764280" cy="3054782"/>
+            <wp:effectExtent l="0" t="0" r="7620" b="0"/>
+            <wp:docPr id="2" name="Billede 2" descr="Et billede, der indeholder person, indendørs, bord, mand&#10;&#10;Automatisk genereret beskrivelse"/>
+            <wp:cNvGraphicFramePr>
+              <a:graphicFrameLocks xmlns:a="http://schemas.openxmlformats.org/drawingml/2006/main" noChangeAspect="1"/>
+            </wp:cNvGraphicFramePr>
+            <a:graphic xmlns:a="http://schemas.openxmlformats.org/drawingml/2006/main">
+              <a:graphicData uri="http://schemas.openxmlformats.org/drawingml/2006/picture">
+                <pic:pic xmlns:pic="http://schemas.openxmlformats.org/drawingml/2006/picture">
+                  <pic:nvPicPr>
+                    <pic:cNvPr id="1" name="Test ensretter.jpg"/>
+                    <pic:cNvPicPr/>
+                  </pic:nvPicPr>
+                  <pic:blipFill rotWithShape="1">
+                    <a:blip r:embed="rId13" cstate="print">
+                      <a:extLst>
+                        <a:ext uri="{28A0092B-C50C-407E-A947-70E740481C1C}">
+                          <a14:useLocalDpi xmlns:a14="http://schemas.microsoft.com/office/drawing/2010/main" val="0"/>
+                        </a:ext>
+                      </a:extLst>
+                    </a:blip>
+                    <a:srcRect l="9762" t="11787" r="11239" b="40132"/>
+                    <a:stretch/>
+                  </pic:blipFill>
+                  <pic:spPr bwMode="auto">
+                    <a:xfrm>
+                      <a:off x="0" y="0"/>
+                      <a:ext cx="3767288" cy="3057223"/>
+                    </a:xfrm>
+                    <a:prstGeom prst="rect">
+                      <a:avLst/>
+                    </a:prstGeom>
+                    <a:ln>
+                      <a:noFill/>
+                    </a:ln>
+                    <a:extLst>
+                      <a:ext uri="{53640926-AAD7-44D8-BBD7-CCE9431645EC}">
+                        <a14:shadowObscured xmlns:a14="http://schemas.microsoft.com/office/drawing/2010/main"/>
+                      </a:ext>
+                    </a:extLst>
+                  </pic:spPr>
+                </pic:pic>
+              </a:graphicData>
+            </a:graphic>
+          </wp:inline>
+        </w:drawing>
+      </w:r>
+    </w:p>
+    <w:p>
+      <w:pPr>
+        <w:pStyle w:val="Billedtekst"/>
+        <w:jc w:val="center"/>
+      </w:pPr>
+      <w:r>
+        <w:t xml:space="preserve">Figur </w:t>
+      </w:r>
+      <w:r>
+        <w:fldChar w:fldCharType="begin"/>
+      </w:r>
+      <w:r>
+        <w:instrText xml:space="preserve"> SEQ Figur \* ARABIC </w:instrText>
+      </w:r>
+      <w:r>
+        <w:fldChar w:fldCharType="separate"/>
+      </w:r>
+      <w:r>
+        <w:rPr>
+          <w:noProof/>
+        </w:rPr>
+        <w:t>6</w:t>
+      </w:r>
+      <w:r>
+        <w:fldChar w:fldCharType="end"/>
+      </w:r>
+      <w:r>
+        <w:t xml:space="preserve"> - Foto af testopstilling med </w:t>
+      </w:r>
+      <w:proofErr w:type="spellStart"/>
+      <w:r>
+        <w:t>loadmodstand</w:t>
+      </w:r>
+      <w:proofErr w:type="spellEnd"/>
+      <w:r>
+        <w:t xml:space="preserve"> på ca. 12 </w:t>
+      </w:r>
+      <w:proofErr w:type="spellStart"/>
+      <w:r>
+        <w:t>mΩ</w:t>
+      </w:r>
+      <w:proofErr w:type="spellEnd"/>
+    </w:p>
+    <w:p>
+      <w:r>
+        <w:t xml:space="preserve">Effektmodstanden er designet således, at der løber 25 A gennem den, hvis der er et spændingsfald </w:t>
+      </w:r>
+      <w:r>
+        <w:t xml:space="preserve">på 300 mV </w:t>
+      </w:r>
+      <w:r>
+        <w:t xml:space="preserve">over modstanden.  </w:t>
+      </w:r>
+    </w:p>
+    <w:p/>
+    <w:p>
+      <w:r>
+        <w:t xml:space="preserve">Teststanden fra </w:t>
+      </w:r>
+      <w:proofErr w:type="spellStart"/>
+      <w:r>
+        <w:t>timebox</w:t>
+      </w:r>
+      <w:proofErr w:type="spellEnd"/>
+      <w:r>
+        <w:t xml:space="preserve"> 7 blev </w:t>
+      </w:r>
+      <w:r>
+        <w:t>igen</w:t>
+      </w:r>
+      <w:r>
+        <w:t xml:space="preserve"> benyttet til at genere inputtet til ensretteren.</w:t>
+      </w:r>
+    </w:p>
+    <w:p/>
+    <w:p>
+      <w:pPr>
+        <w:pStyle w:val="Listeafsnit"/>
+        <w:numPr>
+          <w:ilvl w:val="0"/>
+          <w:numId w:val="4"/>
+        </w:numPr>
+        <w:rPr>
+          <w:u w:val="single"/>
+        </w:rPr>
+      </w:pPr>
+      <w:r>
+        <w:t>måling:</w:t>
+      </w:r>
+      <w:r>
+        <w:tab/>
+        <w:t>Generatoren blev drevet således, der løb ca. 25 A gennem load modstanden.</w:t>
+      </w:r>
+    </w:p>
+    <w:p>
+      <w:pPr>
+        <w:rPr>
+          <w:u w:val="single"/>
+        </w:rPr>
+      </w:pPr>
+    </w:p>
+    <w:p>
+      <w:r>
+        <w:t xml:space="preserve">Efter få sekunder kunne vi konstatere, at de 6 MOSFETS på printet blev meget varme, hvorfor testen blev stoppet. </w:t>
+      </w:r>
+    </w:p>
+    <w:p/>
+    <w:p>
+      <w:r>
+        <w:t>De 6 MOSFETS på printet er af typen:</w:t>
+      </w:r>
+    </w:p>
+    <w:p>
+      <w:pPr>
+        <w:pStyle w:val="Listeafsnit"/>
+        <w:numPr>
+          <w:ilvl w:val="0"/>
+          <w:numId w:val="5"/>
+        </w:numPr>
+        <w:rPr>
+          <w:lang w:val="en-US"/>
+        </w:rPr>
+      </w:pPr>
+      <w:r>
+        <w:rPr>
+          <w:lang w:val="en-US"/>
+        </w:rPr>
+        <w:t>Fairchild, FDP61N20, N-channel MOSFET</w:t>
+      </w:r>
+      <w:r>
+        <w:rPr>
+          <w:rStyle w:val="Fodnotehenvisning"/>
+          <w:lang w:val="en-US"/>
+        </w:rPr>
+        <w:footnoteReference w:id="1"/>
+      </w:r>
+      <w:r>
+        <w:rPr>
+          <w:lang w:val="en-US"/>
+        </w:rPr>
+        <w:t xml:space="preserve"> </w:t>
+      </w:r>
+    </w:p>
+    <w:p>
+      <w:pPr>
+        <w:pStyle w:val="Listeafsnit"/>
+        <w:numPr>
+          <w:ilvl w:val="0"/>
+          <w:numId w:val="5"/>
+        </w:numPr>
+        <w:rPr>
+          <w:lang w:val="en-US"/>
+        </w:rPr>
+      </w:pPr>
+      <w:r>
+        <w:rPr>
+          <w:lang w:val="en-US"/>
+        </w:rPr>
+        <w:t xml:space="preserve">Drain-current: </w:t>
+      </w:r>
+      <w:r>
+        <w:rPr>
+          <w:lang w:val="en-US"/>
+        </w:rPr>
+        <w:t>61 A</w:t>
+      </w:r>
+    </w:p>
+    <w:p>
+      <w:pPr>
+        <w:pStyle w:val="Listeafsnit"/>
+        <w:numPr>
+          <w:ilvl w:val="0"/>
+          <w:numId w:val="5"/>
+        </w:numPr>
+        <w:rPr>
+          <w:lang w:val="en-US"/>
+        </w:rPr>
+      </w:pPr>
+      <w:r>
+        <w:rPr>
+          <w:lang w:val="en-US"/>
+        </w:rPr>
+        <w:t xml:space="preserve">Drain-source </w:t>
+      </w:r>
+      <w:proofErr w:type="spellStart"/>
+      <w:r>
+        <w:rPr>
+          <w:lang w:val="en-US"/>
+        </w:rPr>
+        <w:t>spænding</w:t>
+      </w:r>
+      <w:proofErr w:type="spellEnd"/>
+      <w:r>
+        <w:rPr>
+          <w:lang w:val="en-US"/>
+        </w:rPr>
+        <w:t xml:space="preserve">: </w:t>
+      </w:r>
+      <w:r>
+        <w:rPr>
+          <w:lang w:val="en-US"/>
+        </w:rPr>
+        <w:t>200 V</w:t>
+      </w:r>
+    </w:p>
+    <w:p>
+      <w:pPr>
+        <w:pStyle w:val="Listeafsnit"/>
+        <w:numPr>
+          <w:ilvl w:val="0"/>
+          <w:numId w:val="5"/>
+        </w:numPr>
+        <w:rPr>
+          <w:lang w:val="en-US"/>
+        </w:rPr>
+      </w:pPr>
+      <w:r>
+        <w:rPr>
+          <w:lang w:val="en-US"/>
+        </w:rPr>
+        <w:t>R</w:t>
+      </w:r>
+      <w:r>
+        <w:rPr>
+          <w:vertAlign w:val="subscript"/>
+          <w:lang w:val="en-US"/>
+        </w:rPr>
+        <w:t>DS(ON)</w:t>
+      </w:r>
+      <w:r>
+        <w:rPr>
+          <w:lang w:val="en-US"/>
+        </w:rPr>
+        <w:t xml:space="preserve"> = 0.041 Ω</w:t>
+      </w:r>
+    </w:p>
+    <w:p>
+      <w:pPr>
+        <w:pStyle w:val="Listeafsnit"/>
+        <w:numPr>
+          <w:ilvl w:val="0"/>
+          <w:numId w:val="5"/>
+        </w:numPr>
+        <w:rPr>
+          <w:lang w:val="en-US"/>
+        </w:rPr>
+      </w:pPr>
+      <w:r>
+        <w:rPr>
+          <w:lang w:val="en-US"/>
+        </w:rPr>
+        <w:t>V</w:t>
+      </w:r>
+      <w:r>
+        <w:rPr>
+          <w:vertAlign w:val="subscript"/>
+          <w:lang w:val="en-US"/>
+        </w:rPr>
+        <w:t xml:space="preserve">GS </w:t>
+      </w:r>
+      <w:r>
+        <w:rPr>
+          <w:lang w:val="en-US"/>
+        </w:rPr>
+        <w:t>= 10 V</w:t>
+      </w:r>
+    </w:p>
+    <w:p>
+      <w:pPr>
+        <w:pStyle w:val="Listeafsnit"/>
+        <w:numPr>
+          <w:ilvl w:val="0"/>
+          <w:numId w:val="5"/>
+        </w:numPr>
+        <w:rPr>
+          <w:lang w:val="en-US"/>
+        </w:rPr>
+      </w:pPr>
+      <w:r>
+        <w:rPr>
+          <w:lang w:val="en-US"/>
+        </w:rPr>
+        <w:t>Thermal Resistance, J-A, R</w:t>
+      </w:r>
+      <w:r>
+        <w:rPr>
+          <w:vertAlign w:val="subscript"/>
+          <w:lang w:val="en-US"/>
+        </w:rPr>
+        <w:sym w:font="Symbol" w:char="F071"/>
+      </w:r>
+      <w:r>
+        <w:rPr>
+          <w:vertAlign w:val="subscript"/>
+          <w:lang w:val="en-US"/>
+        </w:rPr>
+        <w:t>JA</w:t>
+      </w:r>
+      <w:r>
+        <w:rPr>
+          <w:lang w:val="en-US"/>
+        </w:rPr>
+        <w:t xml:space="preserve"> = 62.5 </w:t>
+      </w:r>
+      <w:r>
+        <w:rPr>
+          <w:vertAlign w:val="superscript"/>
+          <w:lang w:val="en-US"/>
+        </w:rPr>
+        <w:sym w:font="Symbol" w:char="F0B0"/>
+      </w:r>
+      <w:r>
+        <w:rPr>
+          <w:lang w:val="en-US"/>
+        </w:rPr>
+        <w:t>C/W</w:t>
+      </w:r>
+    </w:p>
+    <w:p>
+      <w:pPr>
+        <w:rPr>
+          <w:lang w:val="en-US"/>
+        </w:rPr>
+      </w:pPr>
+    </w:p>
+    <w:p>
+      <w:r>
+        <w:lastRenderedPageBreak/>
+        <w:t xml:space="preserve">Ud fra </w:t>
+      </w:r>
+      <w:proofErr w:type="spellStart"/>
+      <w:r>
+        <w:t>datasheet’et</w:t>
+      </w:r>
+      <w:proofErr w:type="spellEnd"/>
+      <w:r>
+        <w:t xml:space="preserve"> kan det ses</w:t>
+      </w:r>
+      <w:r>
+        <w:t xml:space="preserve">, at den interne modstand i disse MOSFETS er på 41 </w:t>
+      </w:r>
+      <w:proofErr w:type="spellStart"/>
+      <w:r>
+        <w:t>mΩ</w:t>
+      </w:r>
+      <w:proofErr w:type="spellEnd"/>
+      <w:r>
+        <w:t xml:space="preserve">. </w:t>
+      </w:r>
+      <w:r>
+        <w:t xml:space="preserve">Det er denne modstand, der forårsager spændingstabet fra faserne til outputtet. </w:t>
+      </w:r>
+    </w:p>
+    <w:p/>
+    <w:p>
+      <w:r>
+        <w:t xml:space="preserve">Hvis det antages, at der i værste fald er et spændingsfald på de tidligere beregnede 0.3497 V fra </w:t>
+      </w:r>
+      <w:r>
+        <w:rPr>
+          <w:i/>
+        </w:rPr>
+        <w:t>source</w:t>
+      </w:r>
+      <w:r>
+        <w:t xml:space="preserve"> til </w:t>
+      </w:r>
+      <w:proofErr w:type="spellStart"/>
+      <w:r>
+        <w:rPr>
+          <w:i/>
+        </w:rPr>
+        <w:t>drain</w:t>
+      </w:r>
+      <w:proofErr w:type="spellEnd"/>
+      <w:r>
+        <w:t xml:space="preserve"> på hver af de 6 MOSFETS, vil dette resultere i et effekttab på </w:t>
+      </w:r>
+    </w:p>
+    <w:p/>
+    <w:p>
+      <w:pPr>
+        <w:rPr>
+          <w:rFonts w:eastAsiaTheme="minorEastAsia"/>
+        </w:rPr>
+      </w:pPr>
+      <m:oMathPara>
+        <m:oMath>
+          <m:r>
+            <w:rPr>
+              <w:rFonts w:ascii="Cambria Math" w:hAnsi="Cambria Math"/>
+            </w:rPr>
+            <m:t xml:space="preserve">P= </m:t>
+          </m:r>
+          <m:f>
+            <m:fPr>
+              <m:ctrlPr>
+                <w:rPr>
+                  <w:rFonts w:ascii="Cambria Math" w:hAnsi="Cambria Math"/>
+                  <w:i/>
+                </w:rPr>
+              </m:ctrlPr>
+            </m:fPr>
+            <m:num>
+              <m:sSup>
+                <m:sSupPr>
+                  <m:ctrlPr>
+                    <w:rPr>
+                      <w:rFonts w:ascii="Cambria Math" w:hAnsi="Cambria Math"/>
+                      <w:i/>
+                    </w:rPr>
+                  </m:ctrlPr>
+                </m:sSupPr>
+                <m:e>
+                  <m:r>
+                    <w:rPr>
+                      <w:rFonts w:ascii="Cambria Math" w:hAnsi="Cambria Math"/>
+                    </w:rPr>
+                    <m:t>0.3497</m:t>
+                  </m:r>
+                </m:e>
+                <m:sup>
+                  <m:r>
+                    <w:rPr>
+                      <w:rFonts w:ascii="Cambria Math" w:hAnsi="Cambria Math"/>
+                    </w:rPr>
+                    <m:t>2</m:t>
+                  </m:r>
+                </m:sup>
+              </m:sSup>
+              <m:r>
+                <w:rPr>
+                  <w:rFonts w:ascii="Cambria Math" w:hAnsi="Cambria Math"/>
+                </w:rPr>
+                <m:t xml:space="preserve"> V</m:t>
+              </m:r>
+            </m:num>
+            <m:den>
+              <m:r>
+                <w:rPr>
+                  <w:rFonts w:ascii="Cambria Math" w:hAnsi="Cambria Math"/>
+                </w:rPr>
+                <m:t>0.041 Ω</m:t>
+              </m:r>
+            </m:den>
+          </m:f>
+          <m:r>
+            <w:rPr>
+              <w:rFonts w:ascii="Cambria Math" w:eastAsiaTheme="minorEastAsia" w:hAnsi="Cambria Math"/>
+            </w:rPr>
+            <m:t>=2.87 W</m:t>
+          </m:r>
+        </m:oMath>
+      </m:oMathPara>
+    </w:p>
+    <w:p>
+      <w:pPr>
+        <w:rPr>
+          <w:rFonts w:eastAsiaTheme="minorEastAsia"/>
+        </w:rPr>
+      </w:pPr>
+    </w:p>
+    <w:p>
+      <w:pPr>
+        <w:rPr>
+          <w:rFonts w:eastAsiaTheme="minorEastAsia"/>
+        </w:rPr>
+      </w:pPr>
+      <w:r>
+        <w:rPr>
+          <w:rFonts w:eastAsiaTheme="minorEastAsia"/>
+        </w:rPr>
+        <w:t>Og dette vil aflede en stigning i temperature</w:t>
+      </w:r>
+      <w:r>
+        <w:rPr>
+          <w:rFonts w:eastAsiaTheme="minorEastAsia"/>
+        </w:rPr>
+        <w:t>n</w:t>
+      </w:r>
+      <w:r>
+        <w:rPr>
+          <w:rFonts w:eastAsiaTheme="minorEastAsia"/>
+        </w:rPr>
+        <w:t xml:space="preserve"> </w:t>
+      </w:r>
+      <w:r>
+        <w:rPr>
+          <w:rFonts w:eastAsiaTheme="minorEastAsia"/>
+        </w:rPr>
+        <w:t xml:space="preserve">i </w:t>
+      </w:r>
+      <w:r>
+        <w:rPr>
+          <w:rFonts w:eastAsiaTheme="minorEastAsia"/>
+        </w:rPr>
+        <w:t>de 6 MOSFETS på:</w:t>
+      </w:r>
+    </w:p>
+    <w:p>
+      <w:pPr>
+        <w:rPr>
+          <w:rFonts w:eastAsiaTheme="minorEastAsia"/>
+        </w:rPr>
+      </w:pPr>
+    </w:p>
+    <w:p>
+      <w:pPr>
+        <w:rPr>
+          <w:rFonts w:eastAsiaTheme="minorEastAsia"/>
+        </w:rPr>
+      </w:pPr>
+      <m:oMathPara>
+        <m:oMath>
+          <m:r>
+            <w:rPr>
+              <w:rFonts w:ascii="Cambria Math" w:eastAsiaTheme="minorEastAsia" w:hAnsi="Cambria Math"/>
+            </w:rPr>
+            <m:t xml:space="preserve">T=P* </m:t>
+          </m:r>
+          <m:sSub>
+            <m:sSubPr>
+              <m:ctrlPr>
+                <w:rPr>
+                  <w:rFonts w:ascii="Cambria Math" w:hAnsi="Cambria Math"/>
+                  <w:lang w:val="en-US"/>
+                </w:rPr>
+              </m:ctrlPr>
+            </m:sSubPr>
+            <m:e>
+              <m:r>
+                <w:rPr>
+                  <w:rFonts w:ascii="Cambria Math" w:hAnsi="Cambria Math"/>
+                  <w:lang w:val="en-US"/>
+                </w:rPr>
+                <m:t>R</m:t>
+              </m:r>
+            </m:e>
+            <m:sub>
+              <m:r>
+                <w:rPr>
+                  <w:rFonts w:ascii="Cambria Math" w:hAnsi="Cambria Math"/>
+                  <w:i/>
+                  <w:lang w:val="en-US"/>
+                </w:rPr>
+                <w:sym w:font="Symbol" w:char="F071"/>
+              </m:r>
+              <m:r>
+                <w:rPr>
+                  <w:rFonts w:ascii="Cambria Math" w:hAnsi="Cambria Math"/>
+                  <w:lang w:val="en-US"/>
+                </w:rPr>
+                <m:t>JA</m:t>
+              </m:r>
+            </m:sub>
+          </m:sSub>
+          <m:r>
+            <w:rPr>
+              <w:rFonts w:ascii="Cambria Math" w:hAnsi="Cambria Math"/>
+              <w:lang w:val="en-US"/>
+            </w:rPr>
+            <m:t>=2.87 W*62.5</m:t>
+          </m:r>
+          <m:f>
+            <m:fPr>
+              <m:ctrlPr>
+                <w:rPr>
+                  <w:rFonts w:ascii="Cambria Math" w:hAnsi="Cambria Math"/>
+                  <w:i/>
+                  <w:lang w:val="en-US"/>
+                </w:rPr>
+              </m:ctrlPr>
+            </m:fPr>
+            <m:num>
+              <m:r>
+                <w:rPr>
+                  <w:rFonts w:ascii="Cambria Math" w:hAnsi="Cambria Math"/>
+                  <w:i/>
+                  <w:lang w:val="en-US"/>
+                </w:rPr>
+                <w:sym w:font="Symbol" w:char="F0B0"/>
+              </m:r>
+              <m:r>
+                <w:rPr>
+                  <w:rFonts w:ascii="Cambria Math" w:hAnsi="Cambria Math"/>
+                  <w:lang w:val="en-US"/>
+                </w:rPr>
+                <m:t>C</m:t>
+              </m:r>
+            </m:num>
+            <m:den>
+              <m:r>
+                <w:rPr>
+                  <w:rFonts w:ascii="Cambria Math" w:hAnsi="Cambria Math"/>
+                  <w:lang w:val="en-US"/>
+                </w:rPr>
+                <m:t>W</m:t>
+              </m:r>
+            </m:den>
+          </m:f>
+          <m:r>
+            <w:rPr>
+              <w:rFonts w:ascii="Cambria Math" w:hAnsi="Cambria Math"/>
+              <w:lang w:val="en-US"/>
+            </w:rPr>
+            <m:t xml:space="preserve">=179.2 </m:t>
+          </m:r>
+          <m:r>
+            <w:rPr>
+              <w:rFonts w:ascii="Cambria Math" w:hAnsi="Cambria Math"/>
+              <w:i/>
+              <w:lang w:val="en-US"/>
+            </w:rPr>
+            <w:sym w:font="Symbol" w:char="F0B0"/>
+          </m:r>
+          <m:r>
+            <w:rPr>
+              <w:rFonts w:ascii="Cambria Math" w:hAnsi="Cambria Math"/>
+              <w:lang w:val="en-US"/>
+            </w:rPr>
+            <m:t xml:space="preserve"> C</m:t>
+          </m:r>
+        </m:oMath>
+      </m:oMathPara>
+    </w:p>
+    <w:p/>
+    <w:p>
+      <w:r>
+        <w:t xml:space="preserve">Ud fra </w:t>
+      </w:r>
+      <w:proofErr w:type="spellStart"/>
+      <w:r>
+        <w:t>datasheet’et</w:t>
+      </w:r>
+      <w:proofErr w:type="spellEnd"/>
+      <w:r>
+        <w:t xml:space="preserve"> til FDP61N20 ses det, at disse </w:t>
+      </w:r>
+      <w:proofErr w:type="spellStart"/>
+      <w:r>
+        <w:t>MOSFET</w:t>
+      </w:r>
+      <w:r>
+        <w:t>S’ene</w:t>
+      </w:r>
+      <w:proofErr w:type="spellEnd"/>
+      <w:r>
+        <w:t xml:space="preserve"> </w:t>
+      </w:r>
+      <w:r>
+        <w:t xml:space="preserve">maksimalt kan håndtere 150 </w:t>
+      </w:r>
+      <w:r>
+        <w:sym w:font="Symbol" w:char="F0B0"/>
+      </w:r>
+      <w:r>
+        <w:t>C</w:t>
+      </w:r>
+      <w:r>
+        <w:t xml:space="preserve">. </w:t>
+      </w:r>
+      <w:r>
+        <w:t xml:space="preserve">   </w:t>
+      </w:r>
+    </w:p>
+    <w:p>
+      <w:pPr>
+        <w:pStyle w:val="Overskrift1"/>
+      </w:pPr>
+    </w:p>
+    <w:p>
+      <w:pPr>
+        <w:pStyle w:val="Overskrift1"/>
+      </w:pPr>
+      <w:r>
         <w:t>Konklusion</w:t>
       </w:r>
     </w:p>
     <w:p>
       <w:r>
-        <w:t>I begge tilfælde lever den aktive ensretter op til kravet om ikke at have et spændingsfald på udgangen på mere end 0.7 volt, hvorved det kan konstateres, at d</w:t>
+        <w:t xml:space="preserve">Ud fra </w:t>
+      </w:r>
+      <w:proofErr w:type="spellStart"/>
+      <w:r>
+        <w:t>funktionalitettesten</w:t>
+      </w:r>
+      <w:proofErr w:type="spellEnd"/>
+      <w:r>
+        <w:t xml:space="preserve"> af den aktive ensretter</w:t>
+      </w:r>
+      <w:r>
+        <w:t xml:space="preserve">, hvor inputspænding vs. outputspænding plottes og spændingsfaldet beregnes i </w:t>
+      </w:r>
+      <w:proofErr w:type="spellStart"/>
+      <w:r>
+        <w:t>Matlab</w:t>
+      </w:r>
+      <w:proofErr w:type="spellEnd"/>
+      <w:r>
+        <w:t xml:space="preserve">, kan det konkluderes, at kredsløbet </w:t>
+      </w:r>
+      <w:r>
+        <w:t>lever</w:t>
+      </w:r>
+      <w:r>
+        <w:t xml:space="preserve"> </w:t>
+      </w:r>
+      <w:r>
+        <w:t>op til kravet om ikke at have et spændingsfald på udgangen på mere end 0.7 volt</w:t>
+      </w:r>
+      <w:r>
+        <w:t xml:space="preserve">. </w:t>
+      </w:r>
+      <w:r>
+        <w:t xml:space="preserve"> </w:t>
+      </w:r>
+      <w:r>
+        <w:t xml:space="preserve">Det kan derfor </w:t>
+      </w:r>
+      <w:r>
+        <w:t>konstateres, at d</w:t>
       </w:r>
       <w:r>
         <w:t xml:space="preserve">en </w:t>
@@ -1010,7 +1706,90 @@
       </w:r>
     </w:p>
     <w:p/>
+    <w:p>
+      <w:r>
+        <w:t>Spændingstabet ved anden måling</w:t>
+      </w:r>
+      <w:r>
+        <w:t xml:space="preserve"> af funktionalitetstesten</w:t>
+      </w:r>
+      <w:r>
+        <w:t xml:space="preserve"> er dog relativ </w:t>
+      </w:r>
+      <w:r>
+        <w:t>høj</w:t>
+      </w:r>
+      <w:r>
+        <w:t xml:space="preserve"> i forhold den første måling</w:t>
+      </w:r>
+      <w:r>
+        <w:t xml:space="preserve"> (0.3497 V vs. 0.0967 V)</w:t>
+      </w:r>
+      <w:r>
+        <w:t xml:space="preserve">, hvilket forekommer besynderligt. Ideelt set burde spændingstabet være det samme ved samtlige inputspændinger, så forskellen kan muligvis forklares ud fra en uregelmæssighed på én </w:t>
+      </w:r>
+      <w:r>
+        <w:t xml:space="preserve">eller flere </w:t>
+      </w:r>
+      <w:r>
+        <w:t>af de tre faser fra generatoren</w:t>
+      </w:r>
+      <w:r>
+        <w:t xml:space="preserve">, der producerer inputsignalet til kredsløbet. </w:t>
+      </w:r>
+    </w:p>
     <w:p/>
+    <w:p>
+      <w:r>
+        <w:t>Derudover kan der konkluderes, at</w:t>
+      </w:r>
+      <w:r>
+        <w:t xml:space="preserve"> </w:t>
+      </w:r>
+      <w:r>
+        <w:t xml:space="preserve">valget af MOSFET til realiseringen af ensretter-printet skal ændres. De nuværende MOSFETS kan ikke leve op til varmeafledning, hvorfor der skal vælges andre MOSFETS med en lavere intern modstand og evt. påmonteres køleplader til </w:t>
+      </w:r>
+      <w:r>
+        <w:t>disse</w:t>
+      </w:r>
+      <w:r>
+        <w:t xml:space="preserve">. </w:t>
+      </w:r>
+    </w:p>
+    <w:p>
+      <w:r>
+        <w:t xml:space="preserve">Dette vil blive testet og redegjort for i næste </w:t>
+      </w:r>
+      <w:proofErr w:type="spellStart"/>
+      <w:r>
+        <w:t>timebox</w:t>
+      </w:r>
+      <w:proofErr w:type="spellEnd"/>
+      <w:r>
+        <w:t>.</w:t>
+      </w:r>
+      <w:r>
+        <w:t xml:space="preserve"> Den endelige test af max belastni</w:t>
+      </w:r>
+      <w:bookmarkStart w:id="0" w:name="_GoBack"/>
+      <w:bookmarkEnd w:id="0"/>
+      <w:r>
+        <w:t xml:space="preserve">ng forventes ligeledes gennemført i </w:t>
+      </w:r>
+      <w:proofErr w:type="spellStart"/>
+      <w:r>
+        <w:t>timebox</w:t>
+      </w:r>
+      <w:proofErr w:type="spellEnd"/>
+      <w:r>
+        <w:t xml:space="preserve"> 10. </w:t>
+      </w:r>
+    </w:p>
+    <w:p>
+      <w:r>
+        <w:t xml:space="preserve">    </w:t>
+      </w:r>
+    </w:p>
     <w:sectPr>
       <w:pgSz w:w="11900" w:h="16840"/>
       <w:pgMar w:top="1701" w:right="1134" w:bottom="1701" w:left="1134" w:header="708" w:footer="708" w:gutter="0"/>
@@ -1021,6 +1800,63 @@
 </w:document>
 </file>
 
+<file path=word/endnotes.xml><?xml version="1.0" encoding="utf-8"?>
+<w:endnotes xmlns:wpc="http://schemas.microsoft.com/office/word/2010/wordprocessingCanvas" xmlns:cx="http://schemas.microsoft.com/office/drawing/2014/chartex" xmlns:cx1="http://schemas.microsoft.com/office/drawing/2015/9/8/chartex" xmlns:cx2="http://schemas.microsoft.com/office/drawing/2015/10/21/chartex" xmlns:cx3="http://schemas.microsoft.com/office/drawing/2016/5/9/chartex" xmlns:cx4="http://schemas.microsoft.com/office/drawing/2016/5/10/chartex" xmlns:cx5="http://schemas.microsoft.com/office/drawing/2016/5/11/chartex" xmlns:cx6="http://schemas.microsoft.com/office/drawing/2016/5/12/chartex" xmlns:cx7="http://schemas.microsoft.com/office/drawing/2016/5/13/chartex" xmlns:cx8="http://schemas.microsoft.com/office/drawing/2016/5/14/chartex" xmlns:mc="http://schemas.openxmlformats.org/markup-compatibility/2006" xmlns:aink="http://schemas.microsoft.com/office/drawing/2016/ink" xmlns:am3d="http://schemas.microsoft.com/office/drawing/2017/model3d" xmlns:o="urn:schemas-microsoft-com:office:office" xmlns:r="http://schemas.openxmlformats.org/officeDocument/2006/relationships" xmlns:m="http://schemas.openxmlformats.org/officeDocument/2006/math" xmlns:v="urn:schemas-microsoft-com:vml" xmlns:wp14="http://schemas.microsoft.com/office/word/2010/wordprocessingDrawing" xmlns:wp="http://schemas.openxmlformats.org/drawingml/2006/wordprocessingDrawing" xmlns:w10="urn:schemas-microsoft-com:office:word" xmlns:w="http://schemas.openxmlformats.org/wordprocessingml/2006/main" xmlns:w14="http://schemas.microsoft.com/office/word/2010/wordml" xmlns:w15="http://schemas.microsoft.com/office/word/2012/wordml" xmlns:w16cid="http://schemas.microsoft.com/office/word/2016/wordml/cid" xmlns:w16se="http://schemas.microsoft.com/office/word/2015/wordml/symex" xmlns:wpg="http://schemas.microsoft.com/office/word/2010/wordprocessingGroup" xmlns:wpi="http://schemas.microsoft.com/office/word/2010/wordprocessingInk" xmlns:wne="http://schemas.microsoft.com/office/word/2006/wordml" xmlns:wps="http://schemas.microsoft.com/office/word/2010/wordprocessingShape" mc:Ignorable="w14 w15 w16se w16cid wp14">
+  <w:endnote w:type="separator" w:id="-1">
+    <w:p>
+      <w:r>
+        <w:separator/>
+      </w:r>
+    </w:p>
+  </w:endnote>
+  <w:endnote w:type="continuationSeparator" w:id="0">
+    <w:p>
+      <w:r>
+        <w:continuationSeparator/>
+      </w:r>
+    </w:p>
+  </w:endnote>
+</w:endnotes>
+</file>
+
+<file path=word/footnotes.xml><?xml version="1.0" encoding="utf-8"?>
+<w:footnotes xmlns:wpc="http://schemas.microsoft.com/office/word/2010/wordprocessingCanvas" xmlns:cx="http://schemas.microsoft.com/office/drawing/2014/chartex" xmlns:cx1="http://schemas.microsoft.com/office/drawing/2015/9/8/chartex" xmlns:cx2="http://schemas.microsoft.com/office/drawing/2015/10/21/chartex" xmlns:cx3="http://schemas.microsoft.com/office/drawing/2016/5/9/chartex" xmlns:cx4="http://schemas.microsoft.com/office/drawing/2016/5/10/chartex" xmlns:cx5="http://schemas.microsoft.com/office/drawing/2016/5/11/chartex" xmlns:cx6="http://schemas.microsoft.com/office/drawing/2016/5/12/chartex" xmlns:cx7="http://schemas.microsoft.com/office/drawing/2016/5/13/chartex" xmlns:cx8="http://schemas.microsoft.com/office/drawing/2016/5/14/chartex" xmlns:mc="http://schemas.openxmlformats.org/markup-compatibility/2006" xmlns:aink="http://schemas.microsoft.com/office/drawing/2016/ink" xmlns:am3d="http://schemas.microsoft.com/office/drawing/2017/model3d" xmlns:o="urn:schemas-microsoft-com:office:office" xmlns:r="http://schemas.openxmlformats.org/officeDocument/2006/relationships" xmlns:m="http://schemas.openxmlformats.org/officeDocument/2006/math" xmlns:v="urn:schemas-microsoft-com:vml" xmlns:wp14="http://schemas.microsoft.com/office/word/2010/wordprocessingDrawing" xmlns:wp="http://schemas.openxmlformats.org/drawingml/2006/wordprocessingDrawing" xmlns:w10="urn:schemas-microsoft-com:office:word" xmlns:w="http://schemas.openxmlformats.org/wordprocessingml/2006/main" xmlns:w14="http://schemas.microsoft.com/office/word/2010/wordml" xmlns:w15="http://schemas.microsoft.com/office/word/2012/wordml" xmlns:w16cid="http://schemas.microsoft.com/office/word/2016/wordml/cid" xmlns:w16se="http://schemas.microsoft.com/office/word/2015/wordml/symex" xmlns:wpg="http://schemas.microsoft.com/office/word/2010/wordprocessingGroup" xmlns:wpi="http://schemas.microsoft.com/office/word/2010/wordprocessingInk" xmlns:wne="http://schemas.microsoft.com/office/word/2006/wordml" xmlns:wps="http://schemas.microsoft.com/office/word/2010/wordprocessingShape" mc:Ignorable="w14 w15 w16se w16cid wp14">
+  <w:footnote w:type="separator" w:id="-1">
+    <w:p>
+      <w:r>
+        <w:separator/>
+      </w:r>
+    </w:p>
+  </w:footnote>
+  <w:footnote w:type="continuationSeparator" w:id="0">
+    <w:p>
+      <w:r>
+        <w:continuationSeparator/>
+      </w:r>
+    </w:p>
+  </w:footnote>
+  <w:footnote w:id="1">
+    <w:p>
+      <w:pPr>
+        <w:pStyle w:val="Fodnotetekst"/>
+      </w:pPr>
+      <w:r>
+        <w:rPr>
+          <w:rStyle w:val="Fodnotehenvisning"/>
+        </w:rPr>
+        <w:footnoteRef/>
+      </w:r>
+      <w:r>
+        <w:t xml:space="preserve"> </w:t>
+      </w:r>
+      <w:r>
+        <w:t>http://213.114.131.21/_pdf/FD/FDP61N20.pdf</w:t>
+      </w:r>
+    </w:p>
+  </w:footnote>
+</w:footnotes>
+</file>
+
 <file path=word/numbering.xml><?xml version="1.0" encoding="utf-8"?>
 <w:numbering xmlns:wpc="http://schemas.microsoft.com/office/word/2010/wordprocessingCanvas" xmlns:cx="http://schemas.microsoft.com/office/drawing/2014/chartex" xmlns:cx1="http://schemas.microsoft.com/office/drawing/2015/9/8/chartex" xmlns:cx2="http://schemas.microsoft.com/office/drawing/2015/10/21/chartex" xmlns:cx3="http://schemas.microsoft.com/office/drawing/2016/5/9/chartex" xmlns:cx4="http://schemas.microsoft.com/office/drawing/2016/5/10/chartex" xmlns:cx5="http://schemas.microsoft.com/office/drawing/2016/5/11/chartex" xmlns:cx6="http://schemas.microsoft.com/office/drawing/2016/5/12/chartex" xmlns:cx7="http://schemas.microsoft.com/office/drawing/2016/5/13/chartex" xmlns:cx8="http://schemas.microsoft.com/office/drawing/2016/5/14/chartex" xmlns:mc="http://schemas.openxmlformats.org/markup-compatibility/2006" xmlns:aink="http://schemas.microsoft.com/office/drawing/2016/ink" xmlns:am3d="http://schemas.microsoft.com/office/drawing/2017/model3d" xmlns:o="urn:schemas-microsoft-com:office:office" xmlns:r="http://schemas.openxmlformats.org/officeDocument/2006/relationships" xmlns:m="http://schemas.openxmlformats.org/officeDocument/2006/math" xmlns:v="urn:schemas-microsoft-com:vml" xmlns:wp14="http://schemas.microsoft.com/office/word/2010/wordprocessingDrawing" xmlns:wp="http://schemas.openxmlformats.org/drawingml/2006/wordprocessingDrawing" xmlns:w10="urn:schemas-microsoft-com:office:word" xmlns:w="http://schemas.openxmlformats.org/wordprocessingml/2006/main" xmlns:w14="http://schemas.microsoft.com/office/word/2010/wordml" xmlns:w15="http://schemas.microsoft.com/office/word/2012/wordml" xmlns:w16cid="http://schemas.microsoft.com/office/word/2016/wordml/cid" xmlns:w16se="http://schemas.microsoft.com/office/word/2015/wordml/symex" xmlns:wpg="http://schemas.microsoft.com/office/word/2010/wordprocessingGroup" xmlns:wpi="http://schemas.microsoft.com/office/word/2010/wordprocessingInk" xmlns:wne="http://schemas.microsoft.com/office/word/2006/wordml" xmlns:wps="http://schemas.microsoft.com/office/word/2010/wordprocessingShape" mc:Ignorable="w14 w15 w16se w16cid wp14">
   <w:abstractNum w:abstractNumId="0" w15:restartNumberingAfterBreak="0">
@@ -1112,8 +1948,400 @@
       </w:pPr>
     </w:lvl>
   </w:abstractNum>
+  <w:abstractNum w:abstractNumId="1" w15:restartNumberingAfterBreak="0">
+    <w:nsid w:val="1D3E066E"/>
+    <w:multiLevelType w:val="hybridMultilevel"/>
+    <w:tmpl w:val="DFB6FD08"/>
+    <w:lvl w:ilvl="0" w:tplc="0406000F">
+      <w:start w:val="1"/>
+      <w:numFmt w:val="decimal"/>
+      <w:lvlText w:val="%1."/>
+      <w:lvlJc w:val="left"/>
+      <w:pPr>
+        <w:ind w:left="720" w:hanging="360"/>
+      </w:pPr>
+      <w:rPr>
+        <w:rFonts w:hint="default"/>
+      </w:rPr>
+    </w:lvl>
+    <w:lvl w:ilvl="1" w:tplc="04060019" w:tentative="1">
+      <w:start w:val="1"/>
+      <w:numFmt w:val="lowerLetter"/>
+      <w:lvlText w:val="%2."/>
+      <w:lvlJc w:val="left"/>
+      <w:pPr>
+        <w:ind w:left="1440" w:hanging="360"/>
+      </w:pPr>
+    </w:lvl>
+    <w:lvl w:ilvl="2" w:tplc="0406001B" w:tentative="1">
+      <w:start w:val="1"/>
+      <w:numFmt w:val="lowerRoman"/>
+      <w:lvlText w:val="%3."/>
+      <w:lvlJc w:val="right"/>
+      <w:pPr>
+        <w:ind w:left="2160" w:hanging="180"/>
+      </w:pPr>
+    </w:lvl>
+    <w:lvl w:ilvl="3" w:tplc="0406000F" w:tentative="1">
+      <w:start w:val="1"/>
+      <w:numFmt w:val="decimal"/>
+      <w:lvlText w:val="%4."/>
+      <w:lvlJc w:val="left"/>
+      <w:pPr>
+        <w:ind w:left="2880" w:hanging="360"/>
+      </w:pPr>
+    </w:lvl>
+    <w:lvl w:ilvl="4" w:tplc="04060019" w:tentative="1">
+      <w:start w:val="1"/>
+      <w:numFmt w:val="lowerLetter"/>
+      <w:lvlText w:val="%5."/>
+      <w:lvlJc w:val="left"/>
+      <w:pPr>
+        <w:ind w:left="3600" w:hanging="360"/>
+      </w:pPr>
+    </w:lvl>
+    <w:lvl w:ilvl="5" w:tplc="0406001B" w:tentative="1">
+      <w:start w:val="1"/>
+      <w:numFmt w:val="lowerRoman"/>
+      <w:lvlText w:val="%6."/>
+      <w:lvlJc w:val="right"/>
+      <w:pPr>
+        <w:ind w:left="4320" w:hanging="180"/>
+      </w:pPr>
+    </w:lvl>
+    <w:lvl w:ilvl="6" w:tplc="0406000F" w:tentative="1">
+      <w:start w:val="1"/>
+      <w:numFmt w:val="decimal"/>
+      <w:lvlText w:val="%7."/>
+      <w:lvlJc w:val="left"/>
+      <w:pPr>
+        <w:ind w:left="5040" w:hanging="360"/>
+      </w:pPr>
+    </w:lvl>
+    <w:lvl w:ilvl="7" w:tplc="04060019" w:tentative="1">
+      <w:start w:val="1"/>
+      <w:numFmt w:val="lowerLetter"/>
+      <w:lvlText w:val="%8."/>
+      <w:lvlJc w:val="left"/>
+      <w:pPr>
+        <w:ind w:left="5760" w:hanging="360"/>
+      </w:pPr>
+    </w:lvl>
+    <w:lvl w:ilvl="8" w:tplc="0406001B" w:tentative="1">
+      <w:start w:val="1"/>
+      <w:numFmt w:val="lowerRoman"/>
+      <w:lvlText w:val="%9."/>
+      <w:lvlJc w:val="right"/>
+      <w:pPr>
+        <w:ind w:left="6480" w:hanging="180"/>
+      </w:pPr>
+    </w:lvl>
+  </w:abstractNum>
+  <w:abstractNum w:abstractNumId="2" w15:restartNumberingAfterBreak="0">
+    <w:nsid w:val="45DF47FC"/>
+    <w:multiLevelType w:val="hybridMultilevel"/>
+    <w:tmpl w:val="86502FBE"/>
+    <w:lvl w:ilvl="0" w:tplc="0406000F">
+      <w:start w:val="1"/>
+      <w:numFmt w:val="decimal"/>
+      <w:lvlText w:val="%1."/>
+      <w:lvlJc w:val="left"/>
+      <w:pPr>
+        <w:ind w:left="360" w:hanging="360"/>
+      </w:pPr>
+      <w:rPr>
+        <w:rFonts w:hint="default"/>
+      </w:rPr>
+    </w:lvl>
+    <w:lvl w:ilvl="1" w:tplc="04060019" w:tentative="1">
+      <w:start w:val="1"/>
+      <w:numFmt w:val="lowerLetter"/>
+      <w:lvlText w:val="%2."/>
+      <w:lvlJc w:val="left"/>
+      <w:pPr>
+        <w:ind w:left="1080" w:hanging="360"/>
+      </w:pPr>
+    </w:lvl>
+    <w:lvl w:ilvl="2" w:tplc="0406001B" w:tentative="1">
+      <w:start w:val="1"/>
+      <w:numFmt w:val="lowerRoman"/>
+      <w:lvlText w:val="%3."/>
+      <w:lvlJc w:val="right"/>
+      <w:pPr>
+        <w:ind w:left="1800" w:hanging="180"/>
+      </w:pPr>
+    </w:lvl>
+    <w:lvl w:ilvl="3" w:tplc="0406000F" w:tentative="1">
+      <w:start w:val="1"/>
+      <w:numFmt w:val="decimal"/>
+      <w:lvlText w:val="%4."/>
+      <w:lvlJc w:val="left"/>
+      <w:pPr>
+        <w:ind w:left="2520" w:hanging="360"/>
+      </w:pPr>
+    </w:lvl>
+    <w:lvl w:ilvl="4" w:tplc="04060019" w:tentative="1">
+      <w:start w:val="1"/>
+      <w:numFmt w:val="lowerLetter"/>
+      <w:lvlText w:val="%5."/>
+      <w:lvlJc w:val="left"/>
+      <w:pPr>
+        <w:ind w:left="3240" w:hanging="360"/>
+      </w:pPr>
+    </w:lvl>
+    <w:lvl w:ilvl="5" w:tplc="0406001B" w:tentative="1">
+      <w:start w:val="1"/>
+      <w:numFmt w:val="lowerRoman"/>
+      <w:lvlText w:val="%6."/>
+      <w:lvlJc w:val="right"/>
+      <w:pPr>
+        <w:ind w:left="3960" w:hanging="180"/>
+      </w:pPr>
+    </w:lvl>
+    <w:lvl w:ilvl="6" w:tplc="0406000F" w:tentative="1">
+      <w:start w:val="1"/>
+      <w:numFmt w:val="decimal"/>
+      <w:lvlText w:val="%7."/>
+      <w:lvlJc w:val="left"/>
+      <w:pPr>
+        <w:ind w:left="4680" w:hanging="360"/>
+      </w:pPr>
+    </w:lvl>
+    <w:lvl w:ilvl="7" w:tplc="04060019" w:tentative="1">
+      <w:start w:val="1"/>
+      <w:numFmt w:val="lowerLetter"/>
+      <w:lvlText w:val="%8."/>
+      <w:lvlJc w:val="left"/>
+      <w:pPr>
+        <w:ind w:left="5400" w:hanging="360"/>
+      </w:pPr>
+    </w:lvl>
+    <w:lvl w:ilvl="8" w:tplc="0406001B" w:tentative="1">
+      <w:start w:val="1"/>
+      <w:numFmt w:val="lowerRoman"/>
+      <w:lvlText w:val="%9."/>
+      <w:lvlJc w:val="right"/>
+      <w:pPr>
+        <w:ind w:left="6120" w:hanging="180"/>
+      </w:pPr>
+    </w:lvl>
+  </w:abstractNum>
+  <w:abstractNum w:abstractNumId="3" w15:restartNumberingAfterBreak="0">
+    <w:nsid w:val="64391A09"/>
+    <w:multiLevelType w:val="hybridMultilevel"/>
+    <w:tmpl w:val="44D88114"/>
+    <w:lvl w:ilvl="0" w:tplc="0406000F">
+      <w:start w:val="1"/>
+      <w:numFmt w:val="decimal"/>
+      <w:lvlText w:val="%1."/>
+      <w:lvlJc w:val="left"/>
+      <w:pPr>
+        <w:ind w:left="720" w:hanging="360"/>
+      </w:pPr>
+      <w:rPr>
+        <w:rFonts w:hint="default"/>
+      </w:rPr>
+    </w:lvl>
+    <w:lvl w:ilvl="1" w:tplc="04060019" w:tentative="1">
+      <w:start w:val="1"/>
+      <w:numFmt w:val="lowerLetter"/>
+      <w:lvlText w:val="%2."/>
+      <w:lvlJc w:val="left"/>
+      <w:pPr>
+        <w:ind w:left="1440" w:hanging="360"/>
+      </w:pPr>
+    </w:lvl>
+    <w:lvl w:ilvl="2" w:tplc="0406001B" w:tentative="1">
+      <w:start w:val="1"/>
+      <w:numFmt w:val="lowerRoman"/>
+      <w:lvlText w:val="%3."/>
+      <w:lvlJc w:val="right"/>
+      <w:pPr>
+        <w:ind w:left="2160" w:hanging="180"/>
+      </w:pPr>
+    </w:lvl>
+    <w:lvl w:ilvl="3" w:tplc="0406000F" w:tentative="1">
+      <w:start w:val="1"/>
+      <w:numFmt w:val="decimal"/>
+      <w:lvlText w:val="%4."/>
+      <w:lvlJc w:val="left"/>
+      <w:pPr>
+        <w:ind w:left="2880" w:hanging="360"/>
+      </w:pPr>
+    </w:lvl>
+    <w:lvl w:ilvl="4" w:tplc="04060019" w:tentative="1">
+      <w:start w:val="1"/>
+      <w:numFmt w:val="lowerLetter"/>
+      <w:lvlText w:val="%5."/>
+      <w:lvlJc w:val="left"/>
+      <w:pPr>
+        <w:ind w:left="3600" w:hanging="360"/>
+      </w:pPr>
+    </w:lvl>
+    <w:lvl w:ilvl="5" w:tplc="0406001B" w:tentative="1">
+      <w:start w:val="1"/>
+      <w:numFmt w:val="lowerRoman"/>
+      <w:lvlText w:val="%6."/>
+      <w:lvlJc w:val="right"/>
+      <w:pPr>
+        <w:ind w:left="4320" w:hanging="180"/>
+      </w:pPr>
+    </w:lvl>
+    <w:lvl w:ilvl="6" w:tplc="0406000F" w:tentative="1">
+      <w:start w:val="1"/>
+      <w:numFmt w:val="decimal"/>
+      <w:lvlText w:val="%7."/>
+      <w:lvlJc w:val="left"/>
+      <w:pPr>
+        <w:ind w:left="5040" w:hanging="360"/>
+      </w:pPr>
+    </w:lvl>
+    <w:lvl w:ilvl="7" w:tplc="04060019" w:tentative="1">
+      <w:start w:val="1"/>
+      <w:numFmt w:val="lowerLetter"/>
+      <w:lvlText w:val="%8."/>
+      <w:lvlJc w:val="left"/>
+      <w:pPr>
+        <w:ind w:left="5760" w:hanging="360"/>
+      </w:pPr>
+    </w:lvl>
+    <w:lvl w:ilvl="8" w:tplc="0406001B" w:tentative="1">
+      <w:start w:val="1"/>
+      <w:numFmt w:val="lowerRoman"/>
+      <w:lvlText w:val="%9."/>
+      <w:lvlJc w:val="right"/>
+      <w:pPr>
+        <w:ind w:left="6480" w:hanging="180"/>
+      </w:pPr>
+    </w:lvl>
+  </w:abstractNum>
+  <w:abstractNum w:abstractNumId="4" w15:restartNumberingAfterBreak="0">
+    <w:nsid w:val="6AA21BC5"/>
+    <w:multiLevelType w:val="hybridMultilevel"/>
+    <w:tmpl w:val="F818517E"/>
+    <w:lvl w:ilvl="0" w:tplc="B9CA2CDA">
+      <w:start w:val="1"/>
+      <w:numFmt w:val="bullet"/>
+      <w:lvlText w:val="-"/>
+      <w:lvlJc w:val="left"/>
+      <w:pPr>
+        <w:ind w:left="1660" w:hanging="360"/>
+      </w:pPr>
+      <w:rPr>
+        <w:rFonts w:ascii="Calibri" w:eastAsiaTheme="minorHAnsi" w:hAnsi="Calibri" w:cs="Calibri" w:hint="default"/>
+      </w:rPr>
+    </w:lvl>
+    <w:lvl w:ilvl="1" w:tplc="04060003" w:tentative="1">
+      <w:start w:val="1"/>
+      <w:numFmt w:val="bullet"/>
+      <w:lvlText w:val="o"/>
+      <w:lvlJc w:val="left"/>
+      <w:pPr>
+        <w:ind w:left="2380" w:hanging="360"/>
+      </w:pPr>
+      <w:rPr>
+        <w:rFonts w:ascii="Courier New" w:hAnsi="Courier New" w:cs="Courier New" w:hint="default"/>
+      </w:rPr>
+    </w:lvl>
+    <w:lvl w:ilvl="2" w:tplc="04060005" w:tentative="1">
+      <w:start w:val="1"/>
+      <w:numFmt w:val="bullet"/>
+      <w:lvlText w:val=""/>
+      <w:lvlJc w:val="left"/>
+      <w:pPr>
+        <w:ind w:left="3100" w:hanging="360"/>
+      </w:pPr>
+      <w:rPr>
+        <w:rFonts w:ascii="Wingdings" w:hAnsi="Wingdings" w:hint="default"/>
+      </w:rPr>
+    </w:lvl>
+    <w:lvl w:ilvl="3" w:tplc="04060001" w:tentative="1">
+      <w:start w:val="1"/>
+      <w:numFmt w:val="bullet"/>
+      <w:lvlText w:val=""/>
+      <w:lvlJc w:val="left"/>
+      <w:pPr>
+        <w:ind w:left="3820" w:hanging="360"/>
+      </w:pPr>
+      <w:rPr>
+        <w:rFonts w:ascii="Symbol" w:hAnsi="Symbol" w:hint="default"/>
+      </w:rPr>
+    </w:lvl>
+    <w:lvl w:ilvl="4" w:tplc="04060003" w:tentative="1">
+      <w:start w:val="1"/>
+      <w:numFmt w:val="bullet"/>
+      <w:lvlText w:val="o"/>
+      <w:lvlJc w:val="left"/>
+      <w:pPr>
+        <w:ind w:left="4540" w:hanging="360"/>
+      </w:pPr>
+      <w:rPr>
+        <w:rFonts w:ascii="Courier New" w:hAnsi="Courier New" w:cs="Courier New" w:hint="default"/>
+      </w:rPr>
+    </w:lvl>
+    <w:lvl w:ilvl="5" w:tplc="04060005" w:tentative="1">
+      <w:start w:val="1"/>
+      <w:numFmt w:val="bullet"/>
+      <w:lvlText w:val=""/>
+      <w:lvlJc w:val="left"/>
+      <w:pPr>
+        <w:ind w:left="5260" w:hanging="360"/>
+      </w:pPr>
+      <w:rPr>
+        <w:rFonts w:ascii="Wingdings" w:hAnsi="Wingdings" w:hint="default"/>
+      </w:rPr>
+    </w:lvl>
+    <w:lvl w:ilvl="6" w:tplc="04060001" w:tentative="1">
+      <w:start w:val="1"/>
+      <w:numFmt w:val="bullet"/>
+      <w:lvlText w:val=""/>
+      <w:lvlJc w:val="left"/>
+      <w:pPr>
+        <w:ind w:left="5980" w:hanging="360"/>
+      </w:pPr>
+      <w:rPr>
+        <w:rFonts w:ascii="Symbol" w:hAnsi="Symbol" w:hint="default"/>
+      </w:rPr>
+    </w:lvl>
+    <w:lvl w:ilvl="7" w:tplc="04060003" w:tentative="1">
+      <w:start w:val="1"/>
+      <w:numFmt w:val="bullet"/>
+      <w:lvlText w:val="o"/>
+      <w:lvlJc w:val="left"/>
+      <w:pPr>
+        <w:ind w:left="6700" w:hanging="360"/>
+      </w:pPr>
+      <w:rPr>
+        <w:rFonts w:ascii="Courier New" w:hAnsi="Courier New" w:cs="Courier New" w:hint="default"/>
+      </w:rPr>
+    </w:lvl>
+    <w:lvl w:ilvl="8" w:tplc="04060005" w:tentative="1">
+      <w:start w:val="1"/>
+      <w:numFmt w:val="bullet"/>
+      <w:lvlText w:val=""/>
+      <w:lvlJc w:val="left"/>
+      <w:pPr>
+        <w:ind w:left="7420" w:hanging="360"/>
+      </w:pPr>
+      <w:rPr>
+        <w:rFonts w:ascii="Wingdings" w:hAnsi="Wingdings" w:hint="default"/>
+      </w:rPr>
+    </w:lvl>
+  </w:abstractNum>
   <w:num w:numId="1">
     <w:abstractNumId w:val="0"/>
+  </w:num>
+  <w:num w:numId="2">
+    <w:abstractNumId w:val="3"/>
+  </w:num>
+  <w:num w:numId="3">
+    <w:abstractNumId w:val="1"/>
+  </w:num>
+  <w:num w:numId="4">
+    <w:abstractNumId w:val="2"/>
+  </w:num>
+  <w:num w:numId="5">
+    <w:abstractNumId w:val="4"/>
   </w:num>
 </w:numbering>
 </file>
@@ -1601,6 +2829,52 @@
       <w:contextualSpacing/>
     </w:pPr>
   </w:style>
+  <w:style w:type="paragraph" w:styleId="Fodnotetekst">
+    <w:name w:val="footnote text"/>
+    <w:basedOn w:val="Normal"/>
+    <w:link w:val="FodnotetekstTegn"/>
+    <w:uiPriority w:val="99"/>
+    <w:semiHidden/>
+    <w:unhideWhenUsed/>
+    <w:rsid w:val="007B7E8E"/>
+    <w:rPr>
+      <w:sz w:val="20"/>
+      <w:szCs w:val="20"/>
+    </w:rPr>
+  </w:style>
+  <w:style w:type="character" w:customStyle="1" w:styleId="FodnotetekstTegn">
+    <w:name w:val="Fodnotetekst Tegn"/>
+    <w:basedOn w:val="Standardskrifttypeiafsnit"/>
+    <w:link w:val="Fodnotetekst"/>
+    <w:uiPriority w:val="99"/>
+    <w:semiHidden/>
+    <w:rsid w:val="007B7E8E"/>
+    <w:rPr>
+      <w:sz w:val="20"/>
+      <w:szCs w:val="20"/>
+    </w:rPr>
+  </w:style>
+  <w:style w:type="character" w:styleId="Fodnotehenvisning">
+    <w:name w:val="footnote reference"/>
+    <w:basedOn w:val="Standardskrifttypeiafsnit"/>
+    <w:uiPriority w:val="99"/>
+    <w:semiHidden/>
+    <w:unhideWhenUsed/>
+    <w:rsid w:val="007B7E8E"/>
+    <w:rPr>
+      <w:vertAlign w:val="superscript"/>
+    </w:rPr>
+  </w:style>
+  <w:style w:type="character" w:styleId="Pladsholdertekst">
+    <w:name w:val="Placeholder Text"/>
+    <w:basedOn w:val="Standardskrifttypeiafsnit"/>
+    <w:uiPriority w:val="99"/>
+    <w:semiHidden/>
+    <w:rsid w:val="00F55E2F"/>
+    <w:rPr>
+      <w:color w:val="808080"/>
+    </w:rPr>
+  </w:style>
 </w:styles>
 </file>
 
@@ -1863,4 +3137,16 @@
     </a:ext>
   </a:extLst>
 </a:theme>
+</file>
+
+<file path=customXml/item1.xml><?xml version="1.0" encoding="utf-8"?>
+<b:Sources xmlns:b="http://schemas.openxmlformats.org/officeDocument/2006/bibliography" xmlns="http://schemas.openxmlformats.org/officeDocument/2006/bibliography" SelectedStyle="/APASixthEditionOfficeOnline.xsl" StyleName="APA" Version="6"/>
+</file>
+
+<file path=customXml/itemProps1.xml><?xml version="1.0" encoding="utf-8"?>
+<ds:datastoreItem xmlns:ds="http://schemas.openxmlformats.org/officeDocument/2006/customXml" ds:itemID="{F041F115-4E5B-BB47-ABA7-18FF93F112AB}">
+  <ds:schemaRefs>
+    <ds:schemaRef ds:uri="http://schemas.openxmlformats.org/officeDocument/2006/bibliography"/>
+  </ds:schemaRefs>
+</ds:datastoreItem>
 </file>
--- a/Timebox_9/Aktiv ensretter/Funktionalitetstest af aktiv ensretter.docx
+++ b/Timebox_9/Aktiv ensretter/Funktionalitetstest af aktiv ensretter.docx
@@ -56,7 +56,13 @@
         <w:t xml:space="preserve">. </w:t>
       </w:r>
       <w:r>
-        <w:t>Ved at sammenligne niveaet på kredsløbets udgangsspænding med niveauet på indgangen, vil det være muligt at se det samlede spændingstab</w:t>
+        <w:t>Ved at sammenligne nivea</w:t>
+      </w:r>
+      <w:r>
+        <w:t>u</w:t>
+      </w:r>
+      <w:r>
+        <w:t>et på kredsløbets udgangsspænding med niveauet på indgangen, vil det være muligt at se det samlede spændingstab</w:t>
       </w:r>
       <w:r>
         <w:t xml:space="preserve"> gennem kredsløbet</w:t>
@@ -268,7 +274,7 @@
         <w:t xml:space="preserve"> 7 benyttes til at ge</w:t>
       </w:r>
       <w:r>
-        <w:t>nererer en 3 faset spænding</w:t>
+        <w:t>nerere en 3 faset spænding</w:t>
       </w:r>
       <w:r>
         <w:t xml:space="preserve">, som sendes ind i den aktive ensretter. Der er benyttet en </w:t>
@@ -1003,21 +1009,22 @@
         <w:fldChar w:fldCharType="end"/>
       </w:r>
       <w:r>
-        <w:t xml:space="preserve"> - Foto af testopstilling med </w:t>
-      </w:r>
-      <w:proofErr w:type="spellStart"/>
-      <w:r>
-        <w:t>loadmodstand</w:t>
-      </w:r>
-      <w:proofErr w:type="spellEnd"/>
-      <w:r>
-        <w:t xml:space="preserve"> på ca. 12 </w:t>
+        <w:t xml:space="preserve"> - Foto af testopstilling med load</w:t>
+      </w:r>
+      <w:r>
+        <w:t xml:space="preserve"> </w:t>
+      </w:r>
+      <w:r>
+        <w:t xml:space="preserve">modstand på ca. 12 </w:t>
       </w:r>
       <w:proofErr w:type="spellStart"/>
       <w:r>
         <w:t>mΩ</w:t>
       </w:r>
       <w:proofErr w:type="spellEnd"/>
+      <w:r>
+        <w:t>.</w:t>
+      </w:r>
     </w:p>
     <w:p>
       <w:r>
@@ -1612,149 +1619,164 @@
       </w:r>
       <w:proofErr w:type="spellEnd"/>
       <w:r>
-        <w:t xml:space="preserve"> til FDP61N20 ses det, at disse </w:t>
+        <w:t xml:space="preserve"> til FDP61N20 ses det, at disse MOSFET</w:t>
+      </w:r>
+      <w:r>
+        <w:t>S</w:t>
+      </w:r>
+      <w:r>
+        <w:t xml:space="preserve"> </w:t>
+      </w:r>
+      <w:r>
+        <w:t xml:space="preserve">maksimalt kan håndtere 150 </w:t>
+      </w:r>
+      <w:r>
+        <w:sym w:font="Symbol" w:char="F0B0"/>
+      </w:r>
+      <w:r>
+        <w:t>C</w:t>
+      </w:r>
+      <w:r>
+        <w:t xml:space="preserve">. </w:t>
+      </w:r>
+      <w:r>
+        <w:t xml:space="preserve">   </w:t>
+      </w:r>
+    </w:p>
+    <w:p>
+      <w:pPr>
+        <w:pStyle w:val="Overskrift1"/>
+      </w:pPr>
+    </w:p>
+    <w:p>
+      <w:pPr>
+        <w:pStyle w:val="Overskrift1"/>
+      </w:pPr>
+      <w:r>
+        <w:t>Konklusion</w:t>
+      </w:r>
+    </w:p>
+    <w:p>
+      <w:r>
+        <w:t xml:space="preserve">Ud fra </w:t>
+      </w:r>
+      <w:proofErr w:type="spellStart"/>
+      <w:r>
+        <w:t>funktionalitettesten</w:t>
+      </w:r>
+      <w:proofErr w:type="spellEnd"/>
+      <w:r>
+        <w:t xml:space="preserve"> af den aktive ensretter</w:t>
+      </w:r>
+      <w:r>
+        <w:t xml:space="preserve">, hvor inputspænding vs. outputspænding plottes og spændingsfaldet beregnes i </w:t>
+      </w:r>
+      <w:proofErr w:type="spellStart"/>
+      <w:r>
+        <w:t>Matlab</w:t>
+      </w:r>
+      <w:proofErr w:type="spellEnd"/>
+      <w:r>
+        <w:t xml:space="preserve">, kan det konkluderes, at kredsløbet </w:t>
+      </w:r>
+      <w:r>
+        <w:t>lever</w:t>
+      </w:r>
+      <w:r>
+        <w:t xml:space="preserve"> </w:t>
+      </w:r>
+      <w:r>
+        <w:t>op til kravet om ikke at have et spændingsfald på udgangen på mere end 0.7 volt</w:t>
+      </w:r>
+      <w:r>
+        <w:t xml:space="preserve"> i forhold til indgangen</w:t>
+      </w:r>
+      <w:r>
+        <w:t xml:space="preserve">. </w:t>
+      </w:r>
+      <w:r>
+        <w:t xml:space="preserve"> </w:t>
+      </w:r>
+      <w:r>
+        <w:t xml:space="preserve">Det kan derfor </w:t>
+      </w:r>
+      <w:r>
+        <w:t>konstateres, at d</w:t>
+      </w:r>
+      <w:r>
+        <w:t xml:space="preserve">en </w:t>
+      </w:r>
+      <w:r>
+        <w:t xml:space="preserve">er væsentlig mere effektiv end en ensretter bestående af en diodebro.   </w:t>
+      </w:r>
+    </w:p>
+    <w:p/>
+    <w:p>
+      <w:r>
+        <w:t>Spændingstabet ved anden måling</w:t>
+      </w:r>
+      <w:r>
+        <w:t xml:space="preserve"> af funktionalitetstesten</w:t>
+      </w:r>
+      <w:r>
+        <w:t xml:space="preserve"> er dog relativ </w:t>
+      </w:r>
+      <w:r>
+        <w:t>høj</w:t>
+      </w:r>
+      <w:r>
+        <w:t xml:space="preserve"> i forhold den første måling</w:t>
+      </w:r>
+      <w:r>
+        <w:t xml:space="preserve"> (0.3497 V vs. 0.0967 V)</w:t>
+      </w:r>
+      <w:r>
+        <w:t xml:space="preserve">, hvilket forekommer besynderligt. Ideelt set burde spændingstabet være det samme ved samtlige inputspændinger, så forskellen kan muligvis forklares ud fra en uregelmæssighed på én </w:t>
+      </w:r>
+      <w:r>
+        <w:t xml:space="preserve">eller flere </w:t>
+      </w:r>
+      <w:r>
+        <w:t>af de tre faser fra generatoren</w:t>
+      </w:r>
+      <w:r>
+        <w:t xml:space="preserve">, der producerer inputsignalet til kredsløbet. </w:t>
+      </w:r>
+    </w:p>
+    <w:p/>
+    <w:p>
+      <w:r>
+        <w:t>Derudover kan der konkluderes, at</w:t>
+      </w:r>
+      <w:r>
+        <w:t xml:space="preserve"> </w:t>
+      </w:r>
+      <w:r>
+        <w:t>valget af MOSFET til realiseringen af ensretter-printet skal ændres. De nuværende MOSFETS kan ikke leve op til varmeafledning</w:t>
+      </w:r>
+      <w:r>
+        <w:t>en</w:t>
+      </w:r>
+      <w:r>
+        <w:t xml:space="preserve">, hvorfor der skal vælges andre </w:t>
       </w:r>
       <w:proofErr w:type="spellStart"/>
       <w:r>
         <w:t>MOSFET</w:t>
       </w:r>
       <w:r>
-        <w:t>S’ene</w:t>
-      </w:r>
-      <w:proofErr w:type="spellEnd"/>
-      <w:r>
-        <w:t xml:space="preserve"> </w:t>
-      </w:r>
-      <w:r>
-        <w:t xml:space="preserve">maksimalt kan håndtere 150 </w:t>
-      </w:r>
-      <w:r>
-        <w:sym w:font="Symbol" w:char="F0B0"/>
-      </w:r>
-      <w:r>
-        <w:t>C</w:t>
+        <w:t>s</w:t>
+      </w:r>
+      <w:proofErr w:type="spellEnd"/>
+      <w:r>
+        <w:t xml:space="preserve"> med en lavere intern modstand og evt. påmonteres køleplader til </w:t>
+      </w:r>
+      <w:r>
+        <w:t>disse</w:t>
       </w:r>
       <w:r>
         <w:t xml:space="preserve">. </w:t>
       </w:r>
-      <w:r>
-        <w:t xml:space="preserve">   </w:t>
-      </w:r>
-    </w:p>
-    <w:p>
-      <w:pPr>
-        <w:pStyle w:val="Overskrift1"/>
-      </w:pPr>
-    </w:p>
-    <w:p>
-      <w:pPr>
-        <w:pStyle w:val="Overskrift1"/>
-      </w:pPr>
-      <w:r>
-        <w:t>Konklusion</w:t>
-      </w:r>
-    </w:p>
-    <w:p>
-      <w:r>
-        <w:t xml:space="preserve">Ud fra </w:t>
-      </w:r>
-      <w:proofErr w:type="spellStart"/>
-      <w:r>
-        <w:t>funktionalitettesten</w:t>
-      </w:r>
-      <w:proofErr w:type="spellEnd"/>
-      <w:r>
-        <w:t xml:space="preserve"> af den aktive ensretter</w:t>
-      </w:r>
-      <w:r>
-        <w:t xml:space="preserve">, hvor inputspænding vs. outputspænding plottes og spændingsfaldet beregnes i </w:t>
-      </w:r>
-      <w:proofErr w:type="spellStart"/>
-      <w:r>
-        <w:t>Matlab</w:t>
-      </w:r>
-      <w:proofErr w:type="spellEnd"/>
-      <w:r>
-        <w:t xml:space="preserve">, kan det konkluderes, at kredsløbet </w:t>
-      </w:r>
-      <w:r>
-        <w:t>lever</w:t>
-      </w:r>
-      <w:r>
-        <w:t xml:space="preserve"> </w:t>
-      </w:r>
-      <w:r>
-        <w:t>op til kravet om ikke at have et spændingsfald på udgangen på mere end 0.7 volt</w:t>
-      </w:r>
-      <w:r>
-        <w:t xml:space="preserve">. </w:t>
-      </w:r>
-      <w:r>
-        <w:t xml:space="preserve"> </w:t>
-      </w:r>
-      <w:r>
-        <w:t xml:space="preserve">Det kan derfor </w:t>
-      </w:r>
-      <w:r>
-        <w:t>konstateres, at d</w:t>
-      </w:r>
-      <w:r>
-        <w:t xml:space="preserve">en </w:t>
-      </w:r>
-      <w:r>
-        <w:t xml:space="preserve">er væsentlig mere effektiv end en ensretter bestående af en diodebro.   </w:t>
-      </w:r>
-    </w:p>
-    <w:p/>
-    <w:p>
-      <w:r>
-        <w:t>Spændingstabet ved anden måling</w:t>
-      </w:r>
-      <w:r>
-        <w:t xml:space="preserve"> af funktionalitetstesten</w:t>
-      </w:r>
-      <w:r>
-        <w:t xml:space="preserve"> er dog relativ </w:t>
-      </w:r>
-      <w:r>
-        <w:t>høj</w:t>
-      </w:r>
-      <w:r>
-        <w:t xml:space="preserve"> i forhold den første måling</w:t>
-      </w:r>
-      <w:r>
-        <w:t xml:space="preserve"> (0.3497 V vs. 0.0967 V)</w:t>
-      </w:r>
-      <w:r>
-        <w:t xml:space="preserve">, hvilket forekommer besynderligt. Ideelt set burde spændingstabet være det samme ved samtlige inputspændinger, så forskellen kan muligvis forklares ud fra en uregelmæssighed på én </w:t>
-      </w:r>
-      <w:r>
-        <w:t xml:space="preserve">eller flere </w:t>
-      </w:r>
-      <w:r>
-        <w:t>af de tre faser fra generatoren</w:t>
-      </w:r>
-      <w:r>
-        <w:t xml:space="preserve">, der producerer inputsignalet til kredsløbet. </w:t>
-      </w:r>
-    </w:p>
-    <w:p/>
-    <w:p>
-      <w:r>
-        <w:t>Derudover kan der konkluderes, at</w:t>
-      </w:r>
-      <w:r>
-        <w:t xml:space="preserve"> </w:t>
-      </w:r>
-      <w:r>
-        <w:t xml:space="preserve">valget af MOSFET til realiseringen af ensretter-printet skal ændres. De nuværende MOSFETS kan ikke leve op til varmeafledning, hvorfor der skal vælges andre MOSFETS med en lavere intern modstand og evt. påmonteres køleplader til </w:t>
-      </w:r>
-      <w:r>
-        <w:t>disse</w:t>
-      </w:r>
-      <w:r>
-        <w:t xml:space="preserve">. </w:t>
-      </w:r>
     </w:p>
     <w:p>
       <w:r>
@@ -1769,12 +1791,12 @@
         <w:t>.</w:t>
       </w:r>
       <w:r>
-        <w:t xml:space="preserve"> Den endelige test af max belastni</w:t>
+        <w:t xml:space="preserve"> Den endelige test af max belastning forventes ligele</w:t>
       </w:r>
       <w:bookmarkStart w:id="0" w:name="_GoBack"/>
       <w:bookmarkEnd w:id="0"/>
       <w:r>
-        <w:t xml:space="preserve">ng forventes ligeledes gennemført i </w:t>
+        <w:t xml:space="preserve">des gennemført i </w:t>
       </w:r>
       <w:proofErr w:type="spellStart"/>
       <w:r>
@@ -3144,7 +3166,7 @@
 </file>
 
 <file path=customXml/itemProps1.xml><?xml version="1.0" encoding="utf-8"?>
-<ds:datastoreItem xmlns:ds="http://schemas.openxmlformats.org/officeDocument/2006/customXml" ds:itemID="{F041F115-4E5B-BB47-ABA7-18FF93F112AB}">
+<ds:datastoreItem xmlns:ds="http://schemas.openxmlformats.org/officeDocument/2006/customXml" ds:itemID="{9F498675-2045-554D-8A68-5A54C65D761A}">
   <ds:schemaRefs>
     <ds:schemaRef ds:uri="http://schemas.openxmlformats.org/officeDocument/2006/bibliography"/>
   </ds:schemaRefs>
